--- a/porfolio_sep-18.docx
+++ b/porfolio_sep-18.docx
@@ -1,6 +1,6 @@
 
 <file path=word/document.xml><?xml version="1.0" encoding="utf-8"?>
-<w:document xmlns:wpc="http://schemas.microsoft.com/office/word/2010/wordprocessingCanvas" xmlns:cx="http://schemas.microsoft.com/office/drawing/2014/chartex" xmlns:cx1="http://schemas.microsoft.com/office/drawing/2015/9/8/chartex" xmlns:cx2="http://schemas.microsoft.com/office/drawing/2015/10/21/chartex" xmlns:cx3="http://schemas.microsoft.com/office/drawing/2016/5/9/chartex" xmlns:cx4="http://schemas.microsoft.com/office/drawing/2016/5/10/chartex" xmlns:cx5="http://schemas.microsoft.com/office/drawing/2016/5/11/chartex" xmlns:cx6="http://schemas.microsoft.com/office/drawing/2016/5/12/chartex" xmlns:cx7="http://schemas.microsoft.com/office/drawing/2016/5/13/chartex" xmlns:cx8="http://schemas.microsoft.com/office/drawing/2016/5/14/chartex" xmlns:mc="http://schemas.openxmlformats.org/markup-compatibility/2006" xmlns:aink="http://schemas.microsoft.com/office/drawing/2016/ink" xmlns:am3d="http://schemas.microsoft.com/office/drawing/2017/model3d" xmlns:o="urn:schemas-microsoft-com:office:office" xmlns:r="http://schemas.openxmlformats.org/officeDocument/2006/relationships" xmlns:m="http://schemas.openxmlformats.org/officeDocument/2006/math" xmlns:v="urn:schemas-microsoft-com:vml" xmlns:wp14="http://schemas.microsoft.com/office/word/2010/wordprocessingDrawing" xmlns:wp="http://schemas.openxmlformats.org/drawingml/2006/wordprocessingDrawing" xmlns:w10="urn:schemas-microsoft-com:office:word" xmlns:w="http://schemas.openxmlformats.org/wordprocessingml/2006/main" xmlns:w14="http://schemas.microsoft.com/office/word/2010/wordml" xmlns:w15="http://schemas.microsoft.com/office/word/2012/wordml" xmlns:w16cid="http://schemas.microsoft.com/office/word/2016/wordml/cid" xmlns:w16se="http://schemas.microsoft.com/office/word/2015/wordml/symex" xmlns:wpg="http://schemas.microsoft.com/office/word/2010/wordprocessingGroup" xmlns:wpi="http://schemas.microsoft.com/office/word/2010/wordprocessingInk" xmlns:wne="http://schemas.microsoft.com/office/word/2006/wordml" xmlns:wps="http://schemas.microsoft.com/office/word/2010/wordprocessingShape" mc:Ignorable="w14 w15 w16se w16cid wp14">
+<w:document xmlns:wpc="http://schemas.microsoft.com/office/word/2010/wordprocessingCanvas" xmlns:cx="http://schemas.microsoft.com/office/drawing/2014/chartex" xmlns:cx1="http://schemas.microsoft.com/office/drawing/2015/9/8/chartex" xmlns:cx2="http://schemas.microsoft.com/office/drawing/2015/10/21/chartex" xmlns:cx3="http://schemas.microsoft.com/office/drawing/2016/5/9/chartex" xmlns:cx4="http://schemas.microsoft.com/office/drawing/2016/5/10/chartex" xmlns:cx5="http://schemas.microsoft.com/office/drawing/2016/5/11/chartex" xmlns:cx6="http://schemas.microsoft.com/office/drawing/2016/5/12/chartex" xmlns:cx7="http://schemas.microsoft.com/office/drawing/2016/5/13/chartex" xmlns:cx8="http://schemas.microsoft.com/office/drawing/2016/5/14/chartex" xmlns:mc="http://schemas.openxmlformats.org/markup-compatibility/2006" xmlns:aink="http://schemas.microsoft.com/office/drawing/2016/ink" xmlns:am3d="http://schemas.microsoft.com/office/drawing/2017/model3d" xmlns:o="urn:schemas-microsoft-com:office:office" xmlns:oel="http://schemas.microsoft.com/office/2019/extlst" xmlns:r="http://schemas.openxmlformats.org/officeDocument/2006/relationships" xmlns:m="http://schemas.openxmlformats.org/officeDocument/2006/math" xmlns:v="urn:schemas-microsoft-com:vml" xmlns:wp14="http://schemas.microsoft.com/office/word/2010/wordprocessingDrawing" xmlns:wp="http://schemas.openxmlformats.org/drawingml/2006/wordprocessingDrawing" xmlns:w10="urn:schemas-microsoft-com:office:word" xmlns:w="http://schemas.openxmlformats.org/wordprocessingml/2006/main" xmlns:w14="http://schemas.microsoft.com/office/word/2010/wordml" xmlns:w15="http://schemas.microsoft.com/office/word/2012/wordml" xmlns:w16cex="http://schemas.microsoft.com/office/word/2018/wordml/cex" xmlns:w16cid="http://schemas.microsoft.com/office/word/2016/wordml/cid" xmlns:w16="http://schemas.microsoft.com/office/word/2018/wordml" xmlns:w16sdtdh="http://schemas.microsoft.com/office/word/2020/wordml/sdtdatahash" xmlns:w16se="http://schemas.microsoft.com/office/word/2015/wordml/symex" xmlns:wpg="http://schemas.microsoft.com/office/word/2010/wordprocessingGroup" xmlns:wpi="http://schemas.microsoft.com/office/word/2010/wordprocessingInk" xmlns:wne="http://schemas.microsoft.com/office/word/2006/wordml" xmlns:wps="http://schemas.microsoft.com/office/word/2010/wordprocessingShape" mc:Ignorable="w14 w15 w16se w16cid w16 w16cex w16sdtdh wp14">
   <w:background w:color="FFFFFF" w:themeColor="background1"/>
   <w:body>
     <w:p>
@@ -22,10 +22,8 @@
                 <wp:extent cx="4842345" cy="953770"/>
                 <wp:effectExtent l="0" t="0" r="0" b="0"/>
                 <wp:wrapNone/>
-                <wp:docPr id="17" name="Rectángulo 1">
-                  <a:extLst xmlns:a="http://schemas.openxmlformats.org/drawingml/2006/main"/>
-                </wp:docPr>
-                <wp:cNvGraphicFramePr/>
+                <wp:docPr id="17" name="Rectángulo 1"/>
+                <wp:cNvGraphicFramePr xmlns:a="http://schemas.openxmlformats.org/drawingml/2006/main"/>
                 <a:graphic xmlns:a="http://schemas.openxmlformats.org/drawingml/2006/main">
                   <a:graphicData uri="http://schemas.microsoft.com/office/word/2010/wordprocessingShape">
                     <wps:wsp>
@@ -88,7 +86,7 @@
           </mc:Choice>
           <mc:Fallback>
             <w:pict>
-              <v:rect w14:anchorId="1E9CEB1D" id="Rectángulo 1" o:spid="_x0000_s1026" style="position:absolute;left:0;text-align:left;margin-left:70.65pt;margin-top:-5.6pt;width:381.3pt;height:75.1pt;z-index:-251656192;visibility:visible;mso-wrap-style:square;mso-width-percent:0;mso-wrap-distance-left:9pt;mso-wrap-distance-top:0;mso-wrap-distance-right:9pt;mso-wrap-distance-bottom:0;mso-position-horizontal:absolute;mso-position-horizontal-relative:text;mso-position-vertical:absolute;mso-position-vertical-relative:text;mso-width-percent:0;mso-width-relative:margin;v-text-anchor:top" o:gfxdata="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" filled="f" stroked="f">
+              <v:rect w14:anchorId="1E9CEB1D" id="Rectángulo 1" o:spid="_x0000_s1026" style="position:absolute;left:0;text-align:left;margin-left:70.65pt;margin-top:-5.6pt;width:381.3pt;height:75.1pt;z-index:-251656192;visibility:visible;mso-wrap-style:square;mso-width-percent:0;mso-wrap-distance-left:9pt;mso-wrap-distance-top:0;mso-wrap-distance-right:9pt;mso-wrap-distance-bottom:0;mso-position-horizontal:absolute;mso-position-horizontal-relative:text;mso-position-vertical:absolute;mso-position-vertical-relative:text;mso-width-percent:0;mso-width-relative:margin;v-text-anchor:top" o:gfxdata="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" filled="f" stroked="f">
                 <v:textbox style="mso-fit-shape-to-text:t">
                   <w:txbxContent>
                     <w:p>
@@ -158,7 +156,7 @@
                     <pic:cNvPicPr/>
                   </pic:nvPicPr>
                   <pic:blipFill>
-                    <a:blip r:embed="rId8" cstate="print">
+                    <a:blip r:embed="rId11" cstate="print">
                       <a:extLst>
                         <a:ext uri="{28A0092B-C50C-407E-A947-70E740481C1C}">
                           <a14:useLocalDpi xmlns:a14="http://schemas.microsoft.com/office/drawing/2010/main" val="0"/>
@@ -179,7 +177,6 @@
                       <a:avLst/>
                     </a:prstGeom>
                     <a:noFill/>
-                    <a:extLst/>
                   </pic:spPr>
                 </pic:pic>
               </a:graphicData>
@@ -225,7 +222,7 @@
                     <pic:cNvPicPr/>
                   </pic:nvPicPr>
                   <pic:blipFill>
-                    <a:blip r:embed="rId9" cstate="print">
+                    <a:blip r:embed="rId12" cstate="print">
                       <a:extLst>
                         <a:ext uri="{28A0092B-C50C-407E-A947-70E740481C1C}">
                           <a14:useLocalDpi xmlns:a14="http://schemas.microsoft.com/office/drawing/2010/main" val="0"/>
@@ -246,7 +243,6 @@
                       <a:avLst/>
                     </a:prstGeom>
                     <a:noFill/>
-                    <a:extLst/>
                   </pic:spPr>
                 </pic:pic>
               </a:graphicData>
@@ -331,7 +327,6 @@
     </w:p>
     <w:p>
       <w:r>
-        <w:lastRenderedPageBreak/>
         <w:t>Índice</w:t>
       </w:r>
     </w:p>
@@ -430,7 +425,7 @@
             <w:noProof/>
             <w:webHidden/>
           </w:rPr>
-          <w:t>4</w:t>
+          <w:t>2</w:t>
         </w:r>
         <w:r>
           <w:rPr>
@@ -522,7 +517,7 @@
             <w:noProof/>
             <w:webHidden/>
           </w:rPr>
-          <w:t>4</w:t>
+          <w:t>2</w:t>
         </w:r>
         <w:r>
           <w:rPr>
@@ -614,7 +609,7 @@
             <w:noProof/>
             <w:webHidden/>
           </w:rPr>
-          <w:t>4</w:t>
+          <w:t>2</w:t>
         </w:r>
         <w:r>
           <w:rPr>
@@ -706,7 +701,7 @@
             <w:noProof/>
             <w:webHidden/>
           </w:rPr>
-          <w:t>4</w:t>
+          <w:t>2</w:t>
         </w:r>
         <w:r>
           <w:rPr>
@@ -798,7 +793,7 @@
             <w:noProof/>
             <w:webHidden/>
           </w:rPr>
-          <w:t>4</w:t>
+          <w:t>2</w:t>
         </w:r>
         <w:r>
           <w:rPr>
@@ -890,7 +885,7 @@
             <w:noProof/>
             <w:webHidden/>
           </w:rPr>
-          <w:t>4</w:t>
+          <w:t>2</w:t>
         </w:r>
         <w:r>
           <w:rPr>
@@ -997,7 +992,7 @@
             <w:noProof/>
             <w:webHidden/>
           </w:rPr>
-          <w:t>4</w:t>
+          <w:t>2</w:t>
         </w:r>
         <w:r>
           <w:rPr>
@@ -1093,7 +1088,7 @@
             <w:noProof/>
             <w:webHidden/>
           </w:rPr>
-          <w:t>5</w:t>
+          <w:t>2</w:t>
         </w:r>
         <w:r>
           <w:rPr>
@@ -1166,7 +1161,7 @@
             <w:noProof/>
             <w:webHidden/>
           </w:rPr>
-          <w:t>5</w:t>
+          <w:t>2</w:t>
         </w:r>
         <w:r>
           <w:rPr>
@@ -1258,7 +1253,7 @@
             <w:noProof/>
             <w:webHidden/>
           </w:rPr>
-          <w:t>5</w:t>
+          <w:t>2</w:t>
         </w:r>
         <w:r>
           <w:rPr>
@@ -1350,7 +1345,7 @@
             <w:noProof/>
             <w:webHidden/>
           </w:rPr>
-          <w:t>7</w:t>
+          <w:t>2</w:t>
         </w:r>
         <w:r>
           <w:rPr>
@@ -1442,7 +1437,7 @@
             <w:noProof/>
             <w:webHidden/>
           </w:rPr>
-          <w:t>11</w:t>
+          <w:t>2</w:t>
         </w:r>
         <w:r>
           <w:rPr>
@@ -1536,7 +1531,7 @@
             <w:noProof/>
             <w:webHidden/>
           </w:rPr>
-          <w:t>14</w:t>
+          <w:t>2</w:t>
         </w:r>
         <w:r>
           <w:rPr>
@@ -1619,20 +1614,16 @@
             <w:noProof/>
             <w:webHidden/>
           </w:rPr>
-        </w:r>
-        <w:r>
-          <w:rPr>
+          <w:fldChar w:fldCharType="separate"/>
+        </w:r>
+        <w:r>
+          <w:rPr>
+            <w:b w:val="0"/>
+            <w:bCs w:val="0"/>
             <w:noProof/>
             <w:webHidden/>
           </w:rPr>
-          <w:fldChar w:fldCharType="separate"/>
-        </w:r>
-        <w:r>
-          <w:rPr>
-            <w:noProof/>
-            <w:webHidden/>
-          </w:rPr>
-          <w:t>16</w:t>
+          <w:t>¡Error! Marcador no definido.</w:t>
         </w:r>
         <w:r>
           <w:rPr>
@@ -1711,20 +1702,16 @@
             <w:noProof/>
             <w:webHidden/>
           </w:rPr>
-        </w:r>
-        <w:r>
-          <w:rPr>
+          <w:fldChar w:fldCharType="separate"/>
+        </w:r>
+        <w:r>
+          <w:rPr>
+            <w:b/>
+            <w:bCs/>
             <w:noProof/>
             <w:webHidden/>
           </w:rPr>
-          <w:fldChar w:fldCharType="separate"/>
-        </w:r>
-        <w:r>
-          <w:rPr>
-            <w:noProof/>
-            <w:webHidden/>
-          </w:rPr>
-          <w:t>16</w:t>
+          <w:t>¡Error! Marcador no definido.</w:t>
         </w:r>
         <w:r>
           <w:rPr>
@@ -1803,20 +1790,16 @@
             <w:noProof/>
             <w:webHidden/>
           </w:rPr>
-        </w:r>
-        <w:r>
-          <w:rPr>
+          <w:fldChar w:fldCharType="separate"/>
+        </w:r>
+        <w:r>
+          <w:rPr>
+            <w:b/>
+            <w:bCs/>
             <w:noProof/>
             <w:webHidden/>
           </w:rPr>
-          <w:fldChar w:fldCharType="separate"/>
-        </w:r>
-        <w:r>
-          <w:rPr>
-            <w:noProof/>
-            <w:webHidden/>
-          </w:rPr>
-          <w:t>16</w:t>
+          <w:t>¡Error! Marcador no definido.</w:t>
         </w:r>
         <w:r>
           <w:rPr>
@@ -1895,26 +1878,22 @@
             <w:noProof/>
             <w:webHidden/>
           </w:rPr>
-        </w:r>
-        <w:r>
-          <w:rPr>
+          <w:fldChar w:fldCharType="separate"/>
+        </w:r>
+        <w:r>
+          <w:rPr>
+            <w:b/>
+            <w:bCs/>
             <w:noProof/>
             <w:webHidden/>
           </w:rPr>
-          <w:fldChar w:fldCharType="separate"/>
+          <w:t>¡Error! Marcador no definido.</w:t>
         </w:r>
         <w:r>
           <w:rPr>
             <w:noProof/>
             <w:webHidden/>
           </w:rPr>
-          <w:t>17</w:t>
-        </w:r>
-        <w:r>
-          <w:rPr>
-            <w:noProof/>
-            <w:webHidden/>
-          </w:rPr>
           <w:fldChar w:fldCharType="end"/>
         </w:r>
       </w:hyperlink>
@@ -1970,7 +1949,15 @@
       </w:pPr>
       <w:bookmarkStart w:id="3" w:name="_Toc145833506"/>
       <w:r>
-        <w:t>¿Cuales son las obligaciones del S.O. como gestor de procesos?</w:t>
+        <w:t>¿</w:t>
+      </w:r>
+      <w:proofErr w:type="spellStart"/>
+      <w:r>
+        <w:t>Cuales</w:t>
+      </w:r>
+      <w:proofErr w:type="spellEnd"/>
+      <w:r>
+        <w:t xml:space="preserve"> son las obligaciones del S.O. como gestor de procesos?</w:t>
       </w:r>
       <w:bookmarkEnd w:id="3"/>
     </w:p>
@@ -2017,7 +2004,7 @@
                     <pic:cNvPicPr/>
                   </pic:nvPicPr>
                   <pic:blipFill>
-                    <a:blip r:embed="rId10"/>
+                    <a:blip r:embed="rId13"/>
                     <a:stretch>
                       <a:fillRect/>
                     </a:stretch>
@@ -2048,7 +2035,23 @@
         <w:t xml:space="preserve">Se ha </w:t>
       </w:r>
       <w:r>
-        <w:t>ejecutado el comando “size /bin/more”.  Explicar la salida obtenida</w:t>
+        <w:t>ejecutado el comando “</w:t>
+      </w:r>
+      <w:proofErr w:type="spellStart"/>
+      <w:r>
+        <w:t>size</w:t>
+      </w:r>
+      <w:proofErr w:type="spellEnd"/>
+      <w:r>
+        <w:t xml:space="preserve"> /</w:t>
+      </w:r>
+      <w:proofErr w:type="spellStart"/>
+      <w:r>
+        <w:t>bin</w:t>
+      </w:r>
+      <w:proofErr w:type="spellEnd"/>
+      <w:r>
+        <w:t>/more”.  Explicar la salida obtenida</w:t>
       </w:r>
       <w:bookmarkEnd w:id="5"/>
     </w:p>
@@ -2072,7 +2075,67 @@
           <w:sz w:val="23"/>
           <w:szCs w:val="23"/>
         </w:rPr>
-        <w:t>[root@localhost home]# size /bin/more</w:t>
+        <w:t>[</w:t>
+      </w:r>
+      <w:proofErr w:type="spellStart"/>
+      <w:r>
+        <w:rPr>
+          <w:rFonts w:ascii="Courier New" w:hAnsi="Courier New" w:cs="Courier New"/>
+          <w:color w:val="F0F0F0"/>
+          <w:sz w:val="23"/>
+          <w:szCs w:val="23"/>
+        </w:rPr>
+        <w:t>root@localhost</w:t>
+      </w:r>
+      <w:proofErr w:type="spellEnd"/>
+      <w:r>
+        <w:rPr>
+          <w:rFonts w:ascii="Courier New" w:hAnsi="Courier New" w:cs="Courier New"/>
+          <w:color w:val="F0F0F0"/>
+          <w:sz w:val="23"/>
+          <w:szCs w:val="23"/>
+        </w:rPr>
+        <w:t> home]# </w:t>
+      </w:r>
+      <w:proofErr w:type="spellStart"/>
+      <w:r>
+        <w:rPr>
+          <w:rFonts w:ascii="Courier New" w:hAnsi="Courier New" w:cs="Courier New"/>
+          <w:color w:val="F0F0F0"/>
+          <w:sz w:val="23"/>
+          <w:szCs w:val="23"/>
+        </w:rPr>
+        <w:t>size</w:t>
+      </w:r>
+      <w:proofErr w:type="spellEnd"/>
+      <w:r>
+        <w:rPr>
+          <w:rFonts w:ascii="Courier New" w:hAnsi="Courier New" w:cs="Courier New"/>
+          <w:color w:val="F0F0F0"/>
+          <w:sz w:val="23"/>
+          <w:szCs w:val="23"/>
+        </w:rPr>
+        <w:t> /</w:t>
+      </w:r>
+      <w:proofErr w:type="spellStart"/>
+      <w:r>
+        <w:rPr>
+          <w:rFonts w:ascii="Courier New" w:hAnsi="Courier New" w:cs="Courier New"/>
+          <w:color w:val="F0F0F0"/>
+          <w:sz w:val="23"/>
+          <w:szCs w:val="23"/>
+        </w:rPr>
+        <w:t>bin</w:t>
+      </w:r>
+      <w:proofErr w:type="spellEnd"/>
+      <w:r>
+        <w:rPr>
+          <w:rFonts w:ascii="Courier New" w:hAnsi="Courier New" w:cs="Courier New"/>
+          <w:color w:val="F0F0F0"/>
+          <w:sz w:val="23"/>
+          <w:szCs w:val="23"/>
+        </w:rPr>
+        <w:t>/more</w:t>
       </w:r>
     </w:p>
     <w:p>
@@ -2106,22 +2169,9 @@
           <w:szCs w:val="23"/>
           <w:lang w:val="en-US"/>
         </w:rPr>
-        <w:t>text    data     bss     dec     hex filename</w:t>
-      </w:r>
-    </w:p>
-    <w:p>
-      <w:pPr>
-        <w:shd w:val="clear" w:color="auto" w:fill="000000"/>
-        <w:spacing w:after="0"/>
-        <w:ind w:firstLine="0"/>
-        <w:jc w:val="left"/>
-        <w:rPr>
-          <w:rFonts w:ascii="Courier New" w:hAnsi="Courier New" w:cs="Courier New"/>
-          <w:color w:val="F0F0F0"/>
-          <w:sz w:val="23"/>
-          <w:szCs w:val="23"/>
-        </w:rPr>
-      </w:pPr>
+        <w:t>text    data     </w:t>
+      </w:r>
+      <w:proofErr w:type="spellStart"/>
       <w:r>
         <w:rPr>
           <w:rFonts w:ascii="Courier New" w:hAnsi="Courier New" w:cs="Courier New"/>
@@ -2130,16 +2180,71 @@
           <w:szCs w:val="23"/>
           <w:lang w:val="en-US"/>
         </w:rPr>
-        <w:t>  </w:t>
-      </w:r>
+        <w:t>bss</w:t>
+      </w:r>
+      <w:proofErr w:type="spellEnd"/>
       <w:r>
         <w:rPr>
           <w:rFonts w:ascii="Courier New" w:hAnsi="Courier New" w:cs="Courier New"/>
           <w:color w:val="F0F0F0"/>
           <w:sz w:val="23"/>
           <w:szCs w:val="23"/>
-        </w:rPr>
-        <w:t>29527    1824      24   31375    7a8f /bin/more</w:t>
+          <w:lang w:val="en-US"/>
+        </w:rPr>
+        <w:t>     dec     hex filename</w:t>
+      </w:r>
+    </w:p>
+    <w:p>
+      <w:pPr>
+        <w:shd w:val="clear" w:color="auto" w:fill="000000"/>
+        <w:spacing w:after="0"/>
+        <w:ind w:firstLine="0"/>
+        <w:jc w:val="left"/>
+        <w:rPr>
+          <w:rFonts w:ascii="Courier New" w:hAnsi="Courier New" w:cs="Courier New"/>
+          <w:color w:val="F0F0F0"/>
+          <w:sz w:val="23"/>
+          <w:szCs w:val="23"/>
+        </w:rPr>
+      </w:pPr>
+      <w:r>
+        <w:rPr>
+          <w:rFonts w:ascii="Courier New" w:hAnsi="Courier New" w:cs="Courier New"/>
+          <w:color w:val="F0F0F0"/>
+          <w:sz w:val="23"/>
+          <w:szCs w:val="23"/>
+          <w:lang w:val="en-US"/>
+        </w:rPr>
+        <w:t>  </w:t>
+      </w:r>
+      <w:r>
+        <w:rPr>
+          <w:rFonts w:ascii="Courier New" w:hAnsi="Courier New" w:cs="Courier New"/>
+          <w:color w:val="F0F0F0"/>
+          <w:sz w:val="23"/>
+          <w:szCs w:val="23"/>
+        </w:rPr>
+        <w:t>29527    1824      24   31375    7a8f /</w:t>
+      </w:r>
+      <w:proofErr w:type="spellStart"/>
+      <w:r>
+        <w:rPr>
+          <w:rFonts w:ascii="Courier New" w:hAnsi="Courier New" w:cs="Courier New"/>
+          <w:color w:val="F0F0F0"/>
+          <w:sz w:val="23"/>
+          <w:szCs w:val="23"/>
+        </w:rPr>
+        <w:t>bin</w:t>
+      </w:r>
+      <w:proofErr w:type="spellEnd"/>
+      <w:r>
+        <w:rPr>
+          <w:rFonts w:ascii="Courier New" w:hAnsi="Courier New" w:cs="Courier New"/>
+          <w:color w:val="F0F0F0"/>
+          <w:sz w:val="23"/>
+          <w:szCs w:val="23"/>
+        </w:rPr>
+        <w:t>/more</w:t>
       </w:r>
     </w:p>
     <w:p/>
@@ -2448,12 +2553,26 @@
         <w:rPr>
           <w:b/>
         </w:rPr>
-        <w:t xml:space="preserve">Si en ese momento nos </w:t>
-      </w:r>
+        <w:t xml:space="preserve">Si en ese momento </w:t>
+      </w:r>
+      <w:proofErr w:type="spellStart"/>
       <w:r>
         <w:rPr>
           <w:b/>
         </w:rPr>
+        <w:t>nos</w:t>
+      </w:r>
+      <w:proofErr w:type="spellEnd"/>
+      <w:r>
+        <w:rPr>
+          <w:b/>
+        </w:rPr>
+        <w:t xml:space="preserve"> </w:t>
+      </w:r>
+      <w:r>
+        <w:rPr>
+          <w:b/>
+        </w:rPr>
         <w:t>s</w:t>
       </w:r>
       <w:r>
@@ -2469,7 +2588,7 @@
           <w:b/>
         </w:rPr>
       </w:pPr>
-      <w:hyperlink r:id="rId11" w:history="1">
+      <w:hyperlink r:id="rId14" w:history="1">
         <w:r>
           <w:rPr>
             <w:rStyle w:val="Hipervnculo"/>
@@ -2494,14 +2613,24 @@
       </w:pPr>
       <w:bookmarkStart w:id="10" w:name="_Toc145833513"/>
       <w:r>
-        <w:t>Comando ps</w:t>
+        <w:t xml:space="preserve">Comando </w:t>
+      </w:r>
+      <w:proofErr w:type="spellStart"/>
+      <w:r>
+        <w:t>ps</w:t>
       </w:r>
       <w:bookmarkEnd w:id="10"/>
-    </w:p>
-    <w:p>
-      <w:r>
-        <w:t xml:space="preserve"> ‘ </w:t>
-      </w:r>
+      <w:proofErr w:type="spellEnd"/>
+    </w:p>
+    <w:p>
+      <w:r>
+        <w:t xml:space="preserve"> </w:t>
+      </w:r>
+      <w:proofErr w:type="gramStart"/>
+      <w:r>
+        <w:t>‘ </w:t>
+      </w:r>
+      <w:proofErr w:type="spellStart"/>
       <w:r>
         <w:rPr>
           <w:rStyle w:val="Textoennegrita"/>
@@ -2510,7 +2639,19 @@
           <w:sz w:val="27"/>
           <w:szCs w:val="27"/>
         </w:rPr>
-        <w:t>ps </w:t>
+        <w:t>ps</w:t>
+      </w:r>
+      <w:proofErr w:type="spellEnd"/>
+      <w:proofErr w:type="gramEnd"/>
+      <w:r>
+        <w:rPr>
+          <w:rStyle w:val="Textoennegrita"/>
+          <w:rFonts w:ascii="Arial" w:hAnsi="Arial"/>
+          <w:color w:val="101828"/>
+          <w:sz w:val="27"/>
+          <w:szCs w:val="27"/>
+        </w:rPr>
+        <w:t> </w:t>
       </w:r>
       <w:r>
         <w:t>’, listará (de múltiples formas según las opciones que le pasemos) todos los procesos que se encuentran corriendo en nuestro equipo.</w:t>
@@ -2523,6 +2664,7 @@
           <w:rFonts w:ascii="Arial" w:hAnsi="Arial"/>
         </w:rPr>
       </w:pPr>
+      <w:proofErr w:type="spellStart"/>
       <w:r>
         <w:rPr>
           <w:rStyle w:val="CdigoHTML"/>
@@ -2531,7 +2673,18 @@
           <w:sz w:val="27"/>
           <w:szCs w:val="27"/>
         </w:rPr>
-        <w:t>ps [opciones]</w:t>
+        <w:t>ps</w:t>
+      </w:r>
+      <w:proofErr w:type="spellEnd"/>
+      <w:r>
+        <w:rPr>
+          <w:rStyle w:val="CdigoHTML"/>
+          <w:rFonts w:eastAsiaTheme="majorEastAsia"/>
+          <w:color w:val="101828"/>
+          <w:sz w:val="27"/>
+          <w:szCs w:val="27"/>
+        </w:rPr>
+        <w:t xml:space="preserve"> [opciones]</w:t>
       </w:r>
     </w:p>
     <w:p>
@@ -2569,7 +2722,7 @@
                     </pic:cNvPicPr>
                   </pic:nvPicPr>
                   <pic:blipFill rotWithShape="1">
-                    <a:blip r:embed="rId12">
+                    <a:blip r:embed="rId15">
                       <a:extLst>
                         <a:ext uri="{28A0092B-C50C-407E-A947-70E740481C1C}">
                           <a14:useLocalDpi xmlns:a14="http://schemas.microsoft.com/office/drawing/2010/main" val="0"/>
@@ -2616,7 +2769,23 @@
           <w:b/>
           <w:bCs/>
         </w:rPr>
-        <w:t>revisar el manual de ps </w:t>
+        <w:t xml:space="preserve">revisar el manual de </w:t>
+      </w:r>
+      <w:proofErr w:type="spellStart"/>
+      <w:r>
+        <w:rPr>
+          <w:b/>
+          <w:bCs/>
+        </w:rPr>
+        <w:t>ps</w:t>
+      </w:r>
+      <w:proofErr w:type="spellEnd"/>
+      <w:r>
+        <w:rPr>
+          <w:b/>
+          <w:bCs/>
+        </w:rPr>
+        <w:t> </w:t>
       </w:r>
       <w:r>
         <w:t>dentro del sistema para conocer todas las opciones posibles:</w:t>
@@ -2629,6 +2798,7 @@
           <w:rFonts w:ascii="Arial" w:hAnsi="Arial"/>
         </w:rPr>
       </w:pPr>
+      <w:proofErr w:type="spellStart"/>
       <w:r>
         <w:rPr>
           <w:rStyle w:val="CdigoHTML"/>
@@ -2637,15 +2807,37 @@
           <w:sz w:val="27"/>
           <w:szCs w:val="27"/>
         </w:rPr>
-        <w:t>man ps</w:t>
-      </w:r>
+        <w:t>man</w:t>
+      </w:r>
+      <w:proofErr w:type="spellEnd"/>
+      <w:r>
+        <w:rPr>
+          <w:rStyle w:val="CdigoHTML"/>
+          <w:rFonts w:eastAsiaTheme="majorEastAsia"/>
+          <w:color w:val="101828"/>
+          <w:sz w:val="27"/>
+          <w:szCs w:val="27"/>
+        </w:rPr>
+        <w:t xml:space="preserve"> </w:t>
+      </w:r>
+      <w:proofErr w:type="spellStart"/>
+      <w:r>
+        <w:rPr>
+          <w:rStyle w:val="CdigoHTML"/>
+          <w:rFonts w:eastAsiaTheme="majorEastAsia"/>
+          <w:color w:val="101828"/>
+          <w:sz w:val="27"/>
+          <w:szCs w:val="27"/>
+        </w:rPr>
+        <w:t>ps</w:t>
+      </w:r>
+      <w:proofErr w:type="spellEnd"/>
     </w:p>
     <w:p>
       <w:pPr>
         <w:pStyle w:val="NormalWeb"/>
       </w:pPr>
       <w:r>
-        <w:lastRenderedPageBreak/>
         <w:fldChar w:fldCharType="begin"/>
       </w:r>
       <w:r>
@@ -2676,7 +2868,7 @@
                     </pic:cNvPicPr>
                   </pic:nvPicPr>
                   <pic:blipFill>
-                    <a:blip r:embed="rId13">
+                    <a:blip r:embed="rId16">
                       <a:extLst>
                         <a:ext uri="{28A0092B-C50C-407E-A947-70E740481C1C}">
                           <a14:useLocalDpi xmlns:a14="http://schemas.microsoft.com/office/drawing/2010/main" val="0"/>
@@ -2719,16 +2911,34 @@
         <w:t xml:space="preserve">opciones </w:t>
       </w:r>
       <w:r>
-        <w:t>más habituales :</w:t>
-      </w:r>
+        <w:t xml:space="preserve">más </w:t>
+      </w:r>
+      <w:proofErr w:type="gramStart"/>
+      <w:r>
+        <w:t>habituales :</w:t>
+      </w:r>
+      <w:proofErr w:type="gramEnd"/>
     </w:p>
     <w:p/>
     <w:p>
       <w:pPr>
         <w:pStyle w:val="Ttulo6"/>
       </w:pPr>
-      <w:r>
-        <w:t>ps aux (muestra todos los procesos del sistema)</w:t>
+      <w:proofErr w:type="spellStart"/>
+      <w:r>
+        <w:t>ps</w:t>
+      </w:r>
+      <w:proofErr w:type="spellEnd"/>
+      <w:r>
+        <w:t xml:space="preserve"> </w:t>
+      </w:r>
+      <w:proofErr w:type="spellStart"/>
+      <w:r>
+        <w:t>aux</w:t>
+      </w:r>
+      <w:proofErr w:type="spellEnd"/>
+      <w:r>
+        <w:t> (muestra todos los procesos del sistema)</w:t>
       </w:r>
     </w:p>
     <w:p/>
@@ -2750,7 +2960,7 @@
           <w:noProof/>
         </w:rPr>
         <w:drawing>
-          <wp:inline distT="0" distB="0" distL="0" distR="0" wp14:anchorId="2E51F3FA" wp14:editId="203776A4">
+          <wp:inline distT="0" distB="0" distL="0" distR="0" wp14:anchorId="2E51F3FA" wp14:editId="009F5C8D">
             <wp:extent cx="3956050" cy="2495318"/>
             <wp:effectExtent l="0" t="0" r="0" b="0"/>
             <wp:docPr id="36" name="Imagen 36" descr="Imagen 2 en 20 comandos para administrar y gestionar facilmente los procesos en Linux"/>
@@ -2767,7 +2977,7 @@
                     </pic:cNvPicPr>
                   </pic:nvPicPr>
                   <pic:blipFill rotWithShape="1">
-                    <a:blip r:embed="rId14" cstate="print">
+                    <a:blip r:embed="rId17" cstate="print">
                       <a:extLst>
                         <a:ext uri="{28A0092B-C50C-407E-A947-70E740481C1C}">
                           <a14:useLocalDpi xmlns:a14="http://schemas.microsoft.com/office/drawing/2010/main" val="0"/>
@@ -2838,6 +3048,7 @@
           <w:rFonts w:ascii="Courier New" w:eastAsiaTheme="majorEastAsia" w:hAnsi="Courier New" w:cs="Courier New"/>
         </w:rPr>
       </w:pPr>
+      <w:proofErr w:type="spellStart"/>
       <w:r>
         <w:rPr>
           <w:rStyle w:val="CdigoHTML"/>
@@ -2847,7 +3058,43 @@
           <w:sz w:val="27"/>
           <w:szCs w:val="27"/>
         </w:rPr>
-        <w:t>ps axjf </w:t>
+        <w:t>ps</w:t>
+      </w:r>
+      <w:proofErr w:type="spellEnd"/>
+      <w:r>
+        <w:rPr>
+          <w:rStyle w:val="CdigoHTML"/>
+          <w:rFonts w:eastAsiaTheme="majorEastAsia"/>
+          <w:b w:val="0"/>
+          <w:color w:val="101828"/>
+          <w:sz w:val="27"/>
+          <w:szCs w:val="27"/>
+        </w:rPr>
+        <w:t xml:space="preserve"> </w:t>
+      </w:r>
+      <w:proofErr w:type="spellStart"/>
+      <w:r>
+        <w:rPr>
+          <w:rStyle w:val="CdigoHTML"/>
+          <w:rFonts w:eastAsiaTheme="majorEastAsia"/>
+          <w:b w:val="0"/>
+          <w:color w:val="101828"/>
+          <w:sz w:val="27"/>
+          <w:szCs w:val="27"/>
+        </w:rPr>
+        <w:t>axjf</w:t>
+      </w:r>
+      <w:proofErr w:type="spellEnd"/>
+      <w:r>
+        <w:rPr>
+          <w:rStyle w:val="CdigoHTML"/>
+          <w:rFonts w:eastAsiaTheme="majorEastAsia"/>
+          <w:b w:val="0"/>
+          <w:color w:val="101828"/>
+          <w:sz w:val="27"/>
+          <w:szCs w:val="27"/>
+        </w:rPr>
+        <w:t> </w:t>
       </w:r>
       <w:r>
         <w:t>(que mostrará un árbol jerárquico con la ruta del programa al que pertenece el proceso)</w:t>
@@ -2858,7 +3105,6 @@
         <w:pStyle w:val="NormalWeb"/>
       </w:pPr>
       <w:r>
-        <w:lastRenderedPageBreak/>
         <w:fldChar w:fldCharType="begin"/>
       </w:r>
       <w:r>
@@ -2889,7 +3135,7 @@
                     </pic:cNvPicPr>
                   </pic:nvPicPr>
                   <pic:blipFill rotWithShape="1">
-                    <a:blip r:embed="rId15">
+                    <a:blip r:embed="rId18">
                       <a:extLst>
                         <a:ext uri="{28A0092B-C50C-407E-A947-70E740481C1C}">
                           <a14:useLocalDpi xmlns:a14="http://schemas.microsoft.com/office/drawing/2010/main" val="0"/>
@@ -2931,12 +3177,14 @@
       <w:r>
         <w:t xml:space="preserve">Las opciones que podemos aplicar a </w:t>
       </w:r>
+      <w:proofErr w:type="spellStart"/>
       <w:r>
         <w:rPr>
           <w:b/>
         </w:rPr>
         <w:t>ps</w:t>
       </w:r>
+      <w:proofErr w:type="spellEnd"/>
       <w:r>
         <w:t xml:space="preserve"> no van más allá de mostrar la información de una u otra forma, más o menos extensa, o como es habitual, filtrar los resultados con </w:t>
       </w:r>
@@ -2947,7 +3195,23 @@
         <w:t>grep.</w:t>
       </w:r>
       <w:r>
-        <w:t xml:space="preserve"> Sea cual sea el método de muestra que elijamos, siempre habrá dos constantes, el PID y el comando o nombre del programa. Aquí un ejemplo de filtrado sobre ps para obtener únicamente los procesos pertenecientes a bash.</w:t>
+        <w:t xml:space="preserve"> Sea cual sea el método de muestra que elijamos, siempre habrá dos constantes, el PID y el comando o nombre del programa. Aquí un ejemplo de filtrado sobre </w:t>
+      </w:r>
+      <w:proofErr w:type="spellStart"/>
+      <w:r>
+        <w:t>ps</w:t>
+      </w:r>
+      <w:proofErr w:type="spellEnd"/>
+      <w:r>
+        <w:t xml:space="preserve"> para obtener únicamente los procesos pertenecientes a </w:t>
+      </w:r>
+      <w:proofErr w:type="spellStart"/>
+      <w:r>
+        <w:t>bash</w:t>
+      </w:r>
+      <w:proofErr w:type="spellEnd"/>
+      <w:r>
+        <w:t>.</w:t>
       </w:r>
     </w:p>
     <w:p>
@@ -2965,6 +3229,7 @@
           <w:rFonts w:ascii="Arial" w:hAnsi="Arial"/>
         </w:rPr>
       </w:pPr>
+      <w:proofErr w:type="spellStart"/>
       <w:r>
         <w:rPr>
           <w:rStyle w:val="CdigoHTML"/>
@@ -2973,8 +3238,53 @@
           <w:sz w:val="27"/>
           <w:szCs w:val="27"/>
         </w:rPr>
-        <w:t>ps aux | grep bash</w:t>
-      </w:r>
+        <w:t>ps</w:t>
+      </w:r>
+      <w:proofErr w:type="spellEnd"/>
+      <w:r>
+        <w:rPr>
+          <w:rStyle w:val="CdigoHTML"/>
+          <w:rFonts w:eastAsiaTheme="majorEastAsia"/>
+          <w:color w:val="101828"/>
+          <w:sz w:val="27"/>
+          <w:szCs w:val="27"/>
+        </w:rPr>
+        <w:t xml:space="preserve"> </w:t>
+      </w:r>
+      <w:proofErr w:type="spellStart"/>
+      <w:r>
+        <w:rPr>
+          <w:rStyle w:val="CdigoHTML"/>
+          <w:rFonts w:eastAsiaTheme="majorEastAsia"/>
+          <w:color w:val="101828"/>
+          <w:sz w:val="27"/>
+          <w:szCs w:val="27"/>
+        </w:rPr>
+        <w:t>aux</w:t>
+      </w:r>
+      <w:proofErr w:type="spellEnd"/>
+      <w:r>
+        <w:rPr>
+          <w:rStyle w:val="CdigoHTML"/>
+          <w:rFonts w:eastAsiaTheme="majorEastAsia"/>
+          <w:color w:val="101828"/>
+          <w:sz w:val="27"/>
+          <w:szCs w:val="27"/>
+        </w:rPr>
+        <w:t xml:space="preserve"> | grep </w:t>
+      </w:r>
+      <w:proofErr w:type="spellStart"/>
+      <w:r>
+        <w:rPr>
+          <w:rStyle w:val="CdigoHTML"/>
+          <w:rFonts w:eastAsiaTheme="majorEastAsia"/>
+          <w:color w:val="101828"/>
+          <w:sz w:val="27"/>
+          <w:szCs w:val="27"/>
+        </w:rPr>
+        <w:t>bash</w:t>
+      </w:r>
+      <w:proofErr w:type="spellEnd"/>
     </w:p>
     <w:p>
       <w:pPr>
@@ -3011,7 +3321,7 @@
                     </pic:cNvPicPr>
                   </pic:nvPicPr>
                   <pic:blipFill>
-                    <a:blip r:embed="rId16">
+                    <a:blip r:embed="rId19">
                       <a:extLst>
                         <a:ext uri="{28A0092B-C50C-407E-A947-70E740481C1C}">
                           <a14:useLocalDpi xmlns:a14="http://schemas.microsoft.com/office/drawing/2010/main" val="0"/>
@@ -3070,12 +3380,21 @@
       <w:r>
         <w:t>que le asigna el sistema a cada proceso que se inicia, mientras que el </w:t>
       </w:r>
+      <w:proofErr w:type="spellStart"/>
       <w:r>
         <w:rPr>
           <w:b/>
           <w:bCs/>
         </w:rPr>
-        <w:t>command </w:t>
+        <w:t>command</w:t>
+      </w:r>
+      <w:proofErr w:type="spellEnd"/>
+      <w:r>
+        <w:rPr>
+          <w:b/>
+          <w:bCs/>
+        </w:rPr>
+        <w:t> </w:t>
       </w:r>
       <w:r>
         <w:t>es el programa al cual pertenece dicho proceso.</w:t>
@@ -3114,7 +3433,15 @@
         <w:t>top</w:t>
       </w:r>
       <w:r>
-        <w:t xml:space="preserve">. Mientras que ps nos muestra un listado de procesos estático, es decir, nos informa de los procesos, nombres, usuarios o recursos que se están usando en el momento de la petición; </w:t>
+        <w:t xml:space="preserve">. Mientras que </w:t>
+      </w:r>
+      <w:proofErr w:type="spellStart"/>
+      <w:r>
+        <w:t>ps</w:t>
+      </w:r>
+      <w:proofErr w:type="spellEnd"/>
+      <w:r>
+        <w:t xml:space="preserve"> nos muestra un listado de procesos estático, es decir, nos informa de los procesos, nombres, usuarios o recursos que se están usando en el momento de la petición; </w:t>
       </w:r>
       <w:r>
         <w:rPr>
@@ -3149,7 +3476,6 @@
         </w:rPr>
       </w:pPr>
       <w:r>
-        <w:lastRenderedPageBreak/>
         <w:fldChar w:fldCharType="begin"/>
       </w:r>
       <w:r>
@@ -3180,7 +3506,7 @@
                     </pic:cNvPicPr>
                   </pic:nvPicPr>
                   <pic:blipFill rotWithShape="1">
-                    <a:blip r:embed="rId17">
+                    <a:blip r:embed="rId20">
                       <a:extLst>
                         <a:ext uri="{28A0092B-C50C-407E-A947-70E740481C1C}">
                           <a14:useLocalDpi xmlns:a14="http://schemas.microsoft.com/office/drawing/2010/main" val="0"/>
@@ -3389,6 +3715,7 @@
         </w:rPr>
         <w:t xml:space="preserve"> </w:t>
       </w:r>
+      <w:proofErr w:type="spellStart"/>
       <w:r>
         <w:rPr>
           <w:rStyle w:val="CdigoHTML"/>
@@ -3397,7 +3724,18 @@
           <w:sz w:val="27"/>
           <w:szCs w:val="27"/>
         </w:rPr>
-        <w:t>man top</w:t>
+        <w:t>man</w:t>
+      </w:r>
+      <w:proofErr w:type="spellEnd"/>
+      <w:r>
+        <w:rPr>
+          <w:rStyle w:val="CdigoHTML"/>
+          <w:rFonts w:eastAsiaTheme="majorEastAsia"/>
+          <w:color w:val="101828"/>
+          <w:sz w:val="27"/>
+          <w:szCs w:val="27"/>
+        </w:rPr>
+        <w:t xml:space="preserve"> top</w:t>
       </w:r>
     </w:p>
     <w:p>
@@ -3405,7 +3743,6 @@
         <w:pStyle w:val="NormalWeb"/>
       </w:pPr>
       <w:r>
-        <w:lastRenderedPageBreak/>
         <w:fldChar w:fldCharType="begin"/>
       </w:r>
       <w:r>
@@ -3436,7 +3773,7 @@
                     </pic:cNvPicPr>
                   </pic:nvPicPr>
                   <pic:blipFill rotWithShape="1">
-                    <a:blip r:embed="rId18">
+                    <a:blip r:embed="rId21">
                       <a:extLst>
                         <a:ext uri="{28A0092B-C50C-407E-A947-70E740481C1C}">
                           <a14:useLocalDpi xmlns:a14="http://schemas.microsoft.com/office/drawing/2010/main" val="0"/>
@@ -3513,11 +3850,20 @@
           <w:b/>
           <w:bCs/>
         </w:rPr>
-        <w:t>ordenar los procesos </w:t>
+        <w:t xml:space="preserve">ordenar los </w:t>
+      </w:r>
+      <w:proofErr w:type="gramStart"/>
+      <w:r>
+        <w:rPr>
+          <w:b/>
+          <w:bCs/>
+        </w:rPr>
+        <w:t>procesos </w:t>
       </w:r>
       <w:r>
         <w:t>)</w:t>
       </w:r>
+      <w:proofErr w:type="gramEnd"/>
     </w:p>
     <w:p>
       <w:pPr>
@@ -3554,7 +3900,7 @@
                     </pic:cNvPicPr>
                   </pic:nvPicPr>
                   <pic:blipFill rotWithShape="1">
-                    <a:blip r:embed="rId19">
+                    <a:blip r:embed="rId22">
                       <a:extLst>
                         <a:ext uri="{28A0092B-C50C-407E-A947-70E740481C1C}">
                           <a14:useLocalDpi xmlns:a14="http://schemas.microsoft.com/office/drawing/2010/main" val="0"/>
@@ -3604,16 +3950,43 @@
           <w:sz w:val="27"/>
           <w:szCs w:val="27"/>
         </w:rPr>
-        <w:t>top –u toushiro </w:t>
+        <w:t xml:space="preserve">top –u </w:t>
+      </w:r>
+      <w:proofErr w:type="spellStart"/>
+      <w:r>
+        <w:rPr>
+          <w:rStyle w:val="CdigoHTML"/>
+          <w:rFonts w:eastAsiaTheme="majorEastAsia"/>
+          <w:color w:val="101828"/>
+          <w:sz w:val="27"/>
+          <w:szCs w:val="27"/>
+        </w:rPr>
+        <w:t>toushiro</w:t>
+      </w:r>
+      <w:proofErr w:type="spellEnd"/>
+      <w:r>
+        <w:rPr>
+          <w:rStyle w:val="CdigoHTML"/>
+          <w:rFonts w:eastAsiaTheme="majorEastAsia"/>
+          <w:color w:val="101828"/>
+          <w:sz w:val="27"/>
+          <w:szCs w:val="27"/>
+        </w:rPr>
+        <w:t> </w:t>
       </w:r>
       <w:r>
         <w:t>(Donde </w:t>
       </w:r>
+      <w:proofErr w:type="spellStart"/>
       <w:r>
         <w:t>t</w:t>
       </w:r>
       <w:r>
-        <w:t>oushiro es el usuario del cual queremos mostrar los procesos)</w:t>
+        <w:t>oushiro</w:t>
+      </w:r>
+      <w:proofErr w:type="spellEnd"/>
+      <w:r>
+        <w:t> es el usuario del cual queremos mostrar los procesos)</w:t>
       </w:r>
     </w:p>
     <w:p>
@@ -3621,7 +3994,6 @@
         <w:pStyle w:val="NormalWeb"/>
       </w:pPr>
       <w:r>
-        <w:lastRenderedPageBreak/>
         <w:fldChar w:fldCharType="begin"/>
       </w:r>
       <w:r>
@@ -3652,7 +4024,7 @@
                     </pic:cNvPicPr>
                   </pic:nvPicPr>
                   <pic:blipFill rotWithShape="1">
-                    <a:blip r:embed="rId20">
+                    <a:blip r:embed="rId23">
                       <a:extLst>
                         <a:ext uri="{28A0092B-C50C-407E-A947-70E740481C1C}">
                           <a14:useLocalDpi xmlns:a14="http://schemas.microsoft.com/office/drawing/2010/main" val="0"/>
@@ -3695,18 +4067,36 @@
         <w:t xml:space="preserve">Otro gestor de procesos </w:t>
       </w:r>
       <w:r>
-        <w:t xml:space="preserve">parecido a top </w:t>
-      </w:r>
-      <w:r>
-        <w:t xml:space="preserve"> es ‘ </w:t>
-      </w:r>
+        <w:t xml:space="preserve">parecido a </w:t>
+      </w:r>
+      <w:proofErr w:type="gramStart"/>
+      <w:r>
+        <w:t xml:space="preserve">top </w:t>
+      </w:r>
+      <w:r>
+        <w:t xml:space="preserve"> es</w:t>
+      </w:r>
+      <w:proofErr w:type="gramEnd"/>
+      <w:r>
+        <w:t xml:space="preserve"> ‘ </w:t>
+      </w:r>
+      <w:proofErr w:type="spellStart"/>
       <w:r>
         <w:rPr>
           <w:rStyle w:val="Textoennegrita"/>
           <w:b w:val="0"/>
           <w:bCs w:val="0"/>
         </w:rPr>
-        <w:t>htop </w:t>
+        <w:t>htop</w:t>
+      </w:r>
+      <w:proofErr w:type="spellEnd"/>
+      <w:r>
+        <w:rPr>
+          <w:rStyle w:val="Textoennegrita"/>
+          <w:b w:val="0"/>
+          <w:bCs w:val="0"/>
+        </w:rPr>
+        <w:t> </w:t>
       </w:r>
       <w:r>
         <w:t xml:space="preserve">’, </w:t>
@@ -3723,6 +4113,7 @@
           <w:rFonts w:ascii="Arial" w:hAnsi="Arial"/>
         </w:rPr>
       </w:pPr>
+      <w:proofErr w:type="spellStart"/>
       <w:r>
         <w:rPr>
           <w:rStyle w:val="CdigoHTML"/>
@@ -3733,6 +4124,7 @@
         </w:rPr>
         <w:t>htop</w:t>
       </w:r>
+      <w:proofErr w:type="spellEnd"/>
     </w:p>
     <w:p>
       <w:pPr>
@@ -3772,7 +4164,7 @@
                     </pic:cNvPicPr>
                   </pic:nvPicPr>
                   <pic:blipFill rotWithShape="1">
-                    <a:blip r:embed="rId21">
+                    <a:blip r:embed="rId24">
                       <a:extLst>
                         <a:ext uri="{28A0092B-C50C-407E-A947-70E740481C1C}">
                           <a14:useLocalDpi xmlns:a14="http://schemas.microsoft.com/office/drawing/2010/main" val="0"/>
@@ -3859,8 +4251,21 @@
         <w:rPr>
           <w:shd w:val="clear" w:color="auto" w:fill="FFFFFF"/>
         </w:rPr>
-        <w:lastRenderedPageBreak/>
-        <w:t>Rojo: procesos del kernel.</w:t>
+        <w:t xml:space="preserve">Rojo: procesos del </w:t>
+      </w:r>
+      <w:proofErr w:type="spellStart"/>
+      <w:r>
+        <w:rPr>
+          <w:shd w:val="clear" w:color="auto" w:fill="FFFFFF"/>
+        </w:rPr>
+        <w:t>kernel</w:t>
+      </w:r>
+      <w:proofErr w:type="spellEnd"/>
+      <w:r>
+        <w:rPr>
+          <w:shd w:val="clear" w:color="auto" w:fill="FFFFFF"/>
+        </w:rPr>
+        <w:t>.</w:t>
       </w:r>
     </w:p>
     <w:p>
@@ -3873,10 +4278,26 @@
         <w:t xml:space="preserve">Ambos comandos </w:t>
       </w:r>
       <w:r>
-        <w:t xml:space="preserve">top y htop </w:t>
-      </w:r>
-      <w:r>
-        <w:t xml:space="preserve">verifican las mismas actividades, pero el uso de htop es mucho más apropiado, debido a su colorida e intuitiva “interfaz” (o salida). </w:t>
+        <w:t xml:space="preserve">top y </w:t>
+      </w:r>
+      <w:proofErr w:type="spellStart"/>
+      <w:r>
+        <w:t>htop</w:t>
+      </w:r>
+      <w:proofErr w:type="spellEnd"/>
+      <w:r>
+        <w:t xml:space="preserve"> </w:t>
+      </w:r>
+      <w:r>
+        <w:t xml:space="preserve">verifican las mismas actividades, pero el uso de </w:t>
+      </w:r>
+      <w:proofErr w:type="spellStart"/>
+      <w:r>
+        <w:t>htop</w:t>
+      </w:r>
+      <w:proofErr w:type="spellEnd"/>
+      <w:r>
+        <w:t xml:space="preserve"> es mucho más apropiado, debido a su colorida e intuitiva “interfaz” (o salida). </w:t>
       </w:r>
     </w:p>
     <w:p>
@@ -3893,8 +4314,13 @@
         <w:t xml:space="preserve"> que no traen</w:t>
       </w:r>
       <w:r>
-        <w:t xml:space="preserve"> htop</w:t>
-      </w:r>
+        <w:t xml:space="preserve"> </w:t>
+      </w:r>
+      <w:proofErr w:type="spellStart"/>
+      <w:r>
+        <w:t>htop</w:t>
+      </w:r>
+      <w:proofErr w:type="spellEnd"/>
       <w:r>
         <w:t xml:space="preserve">, pero </w:t>
       </w:r>
@@ -3919,8 +4345,16 @@
         <w:rPr>
           <w:lang w:val="en-US"/>
         </w:rPr>
-        <w:t>apt-get install htop</w:t>
-      </w:r>
+        <w:t xml:space="preserve">apt-get install </w:t>
+      </w:r>
+      <w:proofErr w:type="spellStart"/>
+      <w:r>
+        <w:rPr>
+          <w:lang w:val="en-US"/>
+        </w:rPr>
+        <w:t>htop</w:t>
+      </w:r>
+      <w:proofErr w:type="spellEnd"/>
     </w:p>
     <w:p>
       <w:pPr>
@@ -3949,10 +4383,17 @@
         <w:pStyle w:val="Ttulo2"/>
       </w:pPr>
       <w:bookmarkStart w:id="12" w:name="_Toc145833515"/>
-      <w:r>
-        <w:t>Comando  pstree</w:t>
+      <w:proofErr w:type="gramStart"/>
+      <w:r>
+        <w:t xml:space="preserve">Comando  </w:t>
+      </w:r>
+      <w:proofErr w:type="spellStart"/>
+      <w:r>
+        <w:t>pstree</w:t>
       </w:r>
       <w:bookmarkEnd w:id="12"/>
+      <w:proofErr w:type="spellEnd"/>
+      <w:proofErr w:type="gramEnd"/>
       <w:r>
         <w:t xml:space="preserve">  </w:t>
       </w:r>
@@ -3961,6 +4402,7 @@
       <w:r>
         <w:t xml:space="preserve">El comando </w:t>
       </w:r>
+      <w:proofErr w:type="spellStart"/>
       <w:r>
         <w:rPr>
           <w:rStyle w:val="nfasis"/>
@@ -3974,6 +4416,7 @@
         </w:rPr>
         <w:t>pstree</w:t>
       </w:r>
+      <w:proofErr w:type="spellEnd"/>
       <w:r>
         <w:t xml:space="preserve">, nos permitirá ver el </w:t>
       </w:r>
@@ -3992,6 +4435,7 @@
       <w:r>
         <w:t>Difiere del popular ‘</w:t>
       </w:r>
+      <w:proofErr w:type="spellStart"/>
       <w:r>
         <w:rPr>
           <w:rStyle w:val="nfasis"/>
@@ -4005,13 +4449,30 @@
         </w:rPr>
         <w:t>ps</w:t>
       </w:r>
+      <w:proofErr w:type="spellEnd"/>
       <w:r>
         <w:t>’ en varios aspectos. Entre los que destaca que este último muestra los procesos en una lista en lugar de un diagrama, pero proporciona información más detallada sobre estos.</w:t>
       </w:r>
     </w:p>
     <w:p>
       <w:r>
-        <w:t>El programa pstree facilita información sobre la finalización de una serie de procesos relacionados entre sí, esto es, todos los descendientes de un proceso particular. El programa deja claro desde un principio que proceso es el primario y cuales son los secundarios. Esto evita buscar las relaciones entre los diversos procesos de manera manual.</w:t>
+        <w:t xml:space="preserve">El programa </w:t>
+      </w:r>
+      <w:proofErr w:type="spellStart"/>
+      <w:r>
+        <w:t>pstree</w:t>
+      </w:r>
+      <w:proofErr w:type="spellEnd"/>
+      <w:r>
+        <w:t xml:space="preserve"> facilita información sobre la finalización de una serie de procesos relacionados entre sí, esto es, todos los descendientes de un proceso particular. El programa deja claro desde un principio que proceso es el primario y </w:t>
+      </w:r>
+      <w:proofErr w:type="spellStart"/>
+      <w:r>
+        <w:t>cuales</w:t>
+      </w:r>
+      <w:proofErr w:type="spellEnd"/>
+      <w:r>
+        <w:t xml:space="preserve"> son los secundarios. Esto evita buscar las relaciones entre los diversos procesos de manera manual.</w:t>
       </w:r>
     </w:p>
     <w:p>
@@ -4025,11 +4486,19 @@
           <w:b/>
         </w:rPr>
       </w:pPr>
+      <w:proofErr w:type="spellStart"/>
       <w:r>
         <w:rPr>
           <w:b/>
         </w:rPr>
-        <w:t>pstree [opciones]</w:t>
+        <w:t>pstree</w:t>
+      </w:r>
+      <w:proofErr w:type="spellEnd"/>
+      <w:r>
+        <w:rPr>
+          <w:b/>
+        </w:rPr>
+        <w:t xml:space="preserve"> [opciones]</w:t>
       </w:r>
     </w:p>
     <w:p/>
@@ -4043,7 +4512,6 @@
         <w:rPr>
           <w:noProof/>
         </w:rPr>
-        <w:lastRenderedPageBreak/>
         <w:drawing>
           <wp:inline distT="0" distB="0" distL="0" distR="0" wp14:anchorId="5FE09010" wp14:editId="232A430C">
             <wp:extent cx="3625850" cy="2899153"/>
@@ -4060,7 +4528,7 @@
                     <pic:cNvPicPr/>
                   </pic:nvPicPr>
                   <pic:blipFill>
-                    <a:blip r:embed="rId22"/>
+                    <a:blip r:embed="rId25"/>
                     <a:stretch>
                       <a:fillRect/>
                     </a:stretch>
@@ -4096,8 +4564,13 @@
         </w:rPr>
         <w:t>-a</w:t>
       </w:r>
-      <w:r>
-        <w:t>” , nos muestra la línea de comandos utilizada. Por ejemplo, si el comando utiliza la ruta a un fichero de configuración.</w:t>
+      <w:proofErr w:type="gramStart"/>
+      <w:r>
+        <w:t>” ,</w:t>
+      </w:r>
+      <w:proofErr w:type="gramEnd"/>
+      <w:r>
+        <w:t xml:space="preserve"> nos muestra la línea de comandos utilizada. Por ejemplo, si el comando utiliza la ruta a un fichero de configuración.</w:t>
       </w:r>
     </w:p>
     <w:p>
@@ -4140,7 +4613,7 @@
                     </pic:cNvPicPr>
                   </pic:nvPicPr>
                   <pic:blipFill>
-                    <a:blip r:embed="rId23">
+                    <a:blip r:embed="rId26">
                       <a:extLst>
                         <a:ext uri="{28A0092B-C50C-407E-A947-70E740481C1C}">
                           <a14:useLocalDpi xmlns:a14="http://schemas.microsoft.com/office/drawing/2010/main" val="0"/>
@@ -4223,7 +4696,6 @@
           <w:szCs w:val="27"/>
           <w:bdr w:val="none" w:sz="0" w:space="0" w:color="auto" w:frame="1"/>
         </w:rPr>
-        <w:lastRenderedPageBreak/>
         <w:drawing>
           <wp:inline distT="0" distB="0" distL="0" distR="0" wp14:anchorId="3B58277E" wp14:editId="0C49DC61">
             <wp:extent cx="4566942" cy="3600450"/>
@@ -4242,7 +4714,7 @@
                     </pic:cNvPicPr>
                   </pic:nvPicPr>
                   <pic:blipFill>
-                    <a:blip r:embed="rId24">
+                    <a:blip r:embed="rId27">
                       <a:extLst>
                         <a:ext uri="{28A0092B-C50C-407E-A947-70E740481C1C}">
                           <a14:useLocalDpi xmlns:a14="http://schemas.microsoft.com/office/drawing/2010/main" val="0"/>
@@ -4357,7 +4829,7 @@
                     </pic:cNvPicPr>
                   </pic:nvPicPr>
                   <pic:blipFill>
-                    <a:blip r:embed="rId25">
+                    <a:blip r:embed="rId28">
                       <a:extLst>
                         <a:ext uri="{28A0092B-C50C-407E-A947-70E740481C1C}">
                           <a14:useLocalDpi xmlns:a14="http://schemas.microsoft.com/office/drawing/2010/main" val="0"/>
@@ -4391,9 +4863,13 @@
     </w:p>
     <w:p>
       <w:r>
-        <w:lastRenderedPageBreak/>
-        <w:t>De forma fácil podemos ver el árbol de procesos de un usuario único, de la siguiente manera, mediante la opción «-u» :</w:t>
-      </w:r>
+        <w:t>De forma fácil podemos ver el árbol de procesos de un usuario único, de la siguiente manera, mediante la opción «-u</w:t>
+      </w:r>
+      <w:proofErr w:type="gramStart"/>
+      <w:r>
+        <w:t>» :</w:t>
+      </w:r>
+      <w:proofErr w:type="gramEnd"/>
     </w:p>
     <w:p>
       <w:pPr>
@@ -4402,6 +4878,7 @@
           <w:lang w:val="en-US"/>
         </w:rPr>
       </w:pPr>
+      <w:proofErr w:type="spellStart"/>
       <w:r>
         <w:rPr>
           <w:rFonts w:ascii="inherit" w:hAnsi="inherit"/>
@@ -4413,6 +4890,7 @@
         </w:rPr>
         <w:t>pstree</w:t>
       </w:r>
+      <w:proofErr w:type="spellEnd"/>
       <w:r>
         <w:rPr>
           <w:color w:val="110000"/>
@@ -4426,15 +4904,34 @@
           <w:bdr w:val="none" w:sz="0" w:space="0" w:color="auto" w:frame="1"/>
           <w:lang w:val="en-US"/>
         </w:rPr>
-        <w:t>-ucgn</w:t>
-      </w:r>
+        <w:t>-</w:t>
+      </w:r>
+      <w:proofErr w:type="spellStart"/>
+      <w:r>
+        <w:rPr>
+          <w:color w:val="660033"/>
+          <w:bdr w:val="none" w:sz="0" w:space="0" w:color="auto" w:frame="1"/>
+          <w:lang w:val="en-US"/>
+        </w:rPr>
+        <w:t>ucgn</w:t>
+      </w:r>
+      <w:proofErr w:type="spellEnd"/>
       <w:r>
         <w:rPr>
           <w:color w:val="110000"/>
           <w:lang w:val="en-US"/>
         </w:rPr>
-        <w:t xml:space="preserve"> snmp</w:t>
-      </w:r>
+        <w:t xml:space="preserve"> </w:t>
+      </w:r>
+      <w:proofErr w:type="spellStart"/>
+      <w:r>
+        <w:rPr>
+          <w:color w:val="110000"/>
+          <w:lang w:val="en-US"/>
+        </w:rPr>
+        <w:t>snmp</w:t>
+      </w:r>
+      <w:proofErr w:type="spellEnd"/>
     </w:p>
     <w:p>
       <w:pPr>
@@ -4468,11 +4965,19 @@
         </w:rPr>
       </w:pPr>
       <w:bookmarkStart w:id="13" w:name="_Toc145833516"/>
+      <w:proofErr w:type="spellStart"/>
       <w:r>
         <w:rPr>
           <w:lang w:val="en-US"/>
         </w:rPr>
-        <w:t xml:space="preserve">Comando </w:t>
+        <w:t>Comando</w:t>
+      </w:r>
+      <w:proofErr w:type="spellEnd"/>
+      <w:r>
+        <w:rPr>
+          <w:lang w:val="en-US"/>
+        </w:rPr>
+        <w:t xml:space="preserve"> </w:t>
       </w:r>
       <w:r>
         <w:rPr>
@@ -4508,7 +5013,15 @@
         <w:t>KILL </w:t>
       </w:r>
       <w:r>
-        <w:t>instalada, que usaremos para detener los procesos que necesitemos. Por defecto el comando kill envía una señal denominada TERM a un proceso que le pasaremos mediante su </w:t>
+        <w:t xml:space="preserve">instalada, que usaremos para detener los procesos que necesitemos. Por defecto el comando </w:t>
+      </w:r>
+      <w:proofErr w:type="spellStart"/>
+      <w:r>
+        <w:t>kill</w:t>
+      </w:r>
+      <w:proofErr w:type="spellEnd"/>
+      <w:r>
+        <w:t xml:space="preserve"> envía una señal denominada TERM a un proceso que le pasaremos mediante su </w:t>
       </w:r>
       <w:r>
         <w:rPr>
@@ -4539,6 +5052,7 @@
           <w:rFonts w:ascii="Arial" w:hAnsi="Arial"/>
         </w:rPr>
       </w:pPr>
+      <w:proofErr w:type="spellStart"/>
       <w:r>
         <w:rPr>
           <w:rStyle w:val="CdigoHTML"/>
@@ -4547,7 +5061,18 @@
           <w:sz w:val="27"/>
           <w:szCs w:val="27"/>
         </w:rPr>
-        <w:t>kill [PID del proceso]</w:t>
+        <w:t>kill</w:t>
+      </w:r>
+      <w:proofErr w:type="spellEnd"/>
+      <w:r>
+        <w:rPr>
+          <w:rStyle w:val="CdigoHTML"/>
+          <w:rFonts w:eastAsiaTheme="majorEastAsia"/>
+          <w:color w:val="101828"/>
+          <w:sz w:val="27"/>
+          <w:szCs w:val="27"/>
+        </w:rPr>
+        <w:t xml:space="preserve"> [PID del proceso]</w:t>
       </w:r>
     </w:p>
     <w:p>
@@ -4585,7 +5110,7 @@
                     </pic:cNvPicPr>
                   </pic:nvPicPr>
                   <pic:blipFill>
-                    <a:blip r:embed="rId26">
+                    <a:blip r:embed="rId29">
                       <a:extLst>
                         <a:ext uri="{28A0092B-C50C-407E-A947-70E740481C1C}">
                           <a14:useLocalDpi xmlns:a14="http://schemas.microsoft.com/office/drawing/2010/main" val="0"/>
@@ -4639,11 +5164,16 @@
       <w:r>
         <w:t xml:space="preserve"> un punto muy importante en la seguridad de los sistemas Linux, sistemas verdaderamente multiusuario y bien definidos, </w:t>
       </w:r>
+      <w:proofErr w:type="gramStart"/>
       <w:r>
         <w:t xml:space="preserve">que </w:t>
       </w:r>
       <w:r>
-        <w:t xml:space="preserve"> no permite eliminar o cancelar procesos de otros usuarios. </w:t>
+        <w:t xml:space="preserve"> no</w:t>
+      </w:r>
+      <w:proofErr w:type="gramEnd"/>
+      <w:r>
+        <w:t xml:space="preserve"> permite eliminar o cancelar procesos de otros usuarios. </w:t>
       </w:r>
     </w:p>
     <w:p>
@@ -4651,13 +5181,29 @@
         <w:pStyle w:val="NormalWeb"/>
       </w:pPr>
       <w:r>
-        <w:t xml:space="preserve">En el caso de encontrarnos ante un proceso que “no quiere cerrarse” por la vía TERM, pasaremos a eliminar dicho proceso por la fuerza ejecutando el comando kill con el siguiente argumento, </w:t>
+        <w:t xml:space="preserve">En el caso de encontrarnos ante un proceso que “no quiere cerrarse” por la vía TERM, pasaremos a eliminar dicho proceso por la fuerza ejecutando el comando </w:t>
+      </w:r>
+      <w:proofErr w:type="spellStart"/>
+      <w:r>
+        <w:t>kill</w:t>
+      </w:r>
+      <w:proofErr w:type="spellEnd"/>
+      <w:r>
+        <w:t xml:space="preserve"> con el siguiente argumento, </w:t>
       </w:r>
       <w:r>
         <w:t>ejecutando como</w:t>
       </w:r>
       <w:r>
-        <w:t xml:space="preserve"> root:</w:t>
+        <w:t xml:space="preserve"> </w:t>
+      </w:r>
+      <w:proofErr w:type="spellStart"/>
+      <w:r>
+        <w:t>root</w:t>
+      </w:r>
+      <w:proofErr w:type="spellEnd"/>
+      <w:r>
+        <w:t>:</w:t>
       </w:r>
     </w:p>
     <w:p>
@@ -4667,6 +5213,7 @@
           <w:rFonts w:ascii="Arial" w:hAnsi="Arial"/>
         </w:rPr>
       </w:pPr>
+      <w:proofErr w:type="spellStart"/>
       <w:r>
         <w:rPr>
           <w:rStyle w:val="CdigoHTML"/>
@@ -4675,7 +5222,18 @@
           <w:sz w:val="27"/>
           <w:szCs w:val="27"/>
         </w:rPr>
-        <w:t>kill –KILL [PID del proceso]</w:t>
+        <w:t>kill</w:t>
+      </w:r>
+      <w:proofErr w:type="spellEnd"/>
+      <w:r>
+        <w:rPr>
+          <w:rStyle w:val="CdigoHTML"/>
+          <w:rFonts w:eastAsiaTheme="majorEastAsia"/>
+          <w:color w:val="101828"/>
+          <w:sz w:val="27"/>
+          <w:szCs w:val="27"/>
+        </w:rPr>
+        <w:t xml:space="preserve"> –KILL [PID del proceso]</w:t>
       </w:r>
     </w:p>
     <w:p>
@@ -4683,7 +5241,6 @@
         <w:pStyle w:val="NormalWeb"/>
       </w:pPr>
       <w:r>
-        <w:lastRenderedPageBreak/>
         <w:fldChar w:fldCharType="begin"/>
       </w:r>
       <w:r>
@@ -4714,7 +5271,7 @@
                     </pic:cNvPicPr>
                   </pic:nvPicPr>
                   <pic:blipFill>
-                    <a:blip r:embed="rId27">
+                    <a:blip r:embed="rId30">
                       <a:extLst>
                         <a:ext uri="{28A0092B-C50C-407E-A947-70E740481C1C}">
                           <a14:useLocalDpi xmlns:a14="http://schemas.microsoft.com/office/drawing/2010/main" val="0"/>
@@ -4754,7 +5311,15 @@
         <w:pStyle w:val="NormalWeb"/>
       </w:pPr>
       <w:r>
-        <w:t>Con este último comando, no estamos mandado al proceso ninguna señal, directamente estamos diciéndole al kernel del sistema que descarte y cierre dicho proceso.</w:t>
+        <w:t xml:space="preserve">Con este último comando, no estamos mandado al proceso ninguna señal, directamente estamos diciéndole al </w:t>
+      </w:r>
+      <w:proofErr w:type="spellStart"/>
+      <w:r>
+        <w:t>kernel</w:t>
+      </w:r>
+      <w:proofErr w:type="spellEnd"/>
+      <w:r>
+        <w:t xml:space="preserve"> del sistema que descarte y cierre dicho proceso.</w:t>
       </w:r>
     </w:p>
     <w:p>
@@ -4811,10 +5376,25 @@
           <w:sz w:val="27"/>
           <w:szCs w:val="27"/>
         </w:rPr>
-        <w:t>“-9” </w:t>
-      </w:r>
-      <w:r>
-        <w:t>. Es decir, el resultado de los siguientes comandos será el mismo:</w:t>
+        <w:t>“-9</w:t>
+      </w:r>
+      <w:proofErr w:type="gramStart"/>
+      <w:r>
+        <w:rPr>
+          <w:rStyle w:val="Textoennegrita"/>
+          <w:rFonts w:ascii="Arial" w:hAnsi="Arial"/>
+          <w:color w:val="101828"/>
+          <w:sz w:val="27"/>
+          <w:szCs w:val="27"/>
+        </w:rPr>
+        <w:t>” </w:t>
+      </w:r>
+      <w:r>
+        <w:t>.</w:t>
+      </w:r>
+      <w:proofErr w:type="gramEnd"/>
+      <w:r>
+        <w:t xml:space="preserve"> Es decir, el resultado de los siguientes comandos será el mismo:</w:t>
       </w:r>
     </w:p>
     <w:p>
@@ -4824,6 +5404,7 @@
           <w:rFonts w:ascii="Arial" w:hAnsi="Arial"/>
         </w:rPr>
       </w:pPr>
+      <w:proofErr w:type="spellStart"/>
       <w:r>
         <w:rPr>
           <w:rStyle w:val="CdigoHTML"/>
@@ -4832,16 +5413,9 @@
           <w:sz w:val="27"/>
           <w:szCs w:val="27"/>
         </w:rPr>
-        <w:t>kill -9 [PID del proceso]</w:t>
-      </w:r>
-    </w:p>
-    <w:p>
-      <w:pPr>
-        <w:pStyle w:val="NormalWeb"/>
-        <w:rPr>
-          <w:rFonts w:ascii="Arial" w:hAnsi="Arial"/>
-        </w:rPr>
-      </w:pPr>
+        <w:t>kill</w:t>
+      </w:r>
+      <w:proofErr w:type="spellEnd"/>
       <w:r>
         <w:rPr>
           <w:rStyle w:val="CdigoHTML"/>
@@ -4850,15 +5424,53 @@
           <w:sz w:val="27"/>
           <w:szCs w:val="27"/>
         </w:rPr>
-        <w:t>kill –KILL [PID del proceso]</w:t>
+        <w:t xml:space="preserve"> -9 [PID del proceso]</w:t>
       </w:r>
     </w:p>
     <w:p>
       <w:pPr>
         <w:pStyle w:val="NormalWeb"/>
-      </w:pPr>
-      <w:r>
-        <w:t>El comando kill además de para finalizar procesos, también podemos usarlo para reiniciar ciertos servicios. Uno de los que más necesita reiniciarse suele ser Apache</w:t>
+        <w:rPr>
+          <w:rFonts w:ascii="Arial" w:hAnsi="Arial"/>
+        </w:rPr>
+      </w:pPr>
+      <w:proofErr w:type="spellStart"/>
+      <w:r>
+        <w:rPr>
+          <w:rStyle w:val="CdigoHTML"/>
+          <w:rFonts w:eastAsiaTheme="majorEastAsia"/>
+          <w:color w:val="101828"/>
+          <w:sz w:val="27"/>
+          <w:szCs w:val="27"/>
+        </w:rPr>
+        <w:t>kill</w:t>
+      </w:r>
+      <w:proofErr w:type="spellEnd"/>
+      <w:r>
+        <w:rPr>
+          <w:rStyle w:val="CdigoHTML"/>
+          <w:rFonts w:eastAsiaTheme="majorEastAsia"/>
+          <w:color w:val="101828"/>
+          <w:sz w:val="27"/>
+          <w:szCs w:val="27"/>
+        </w:rPr>
+        <w:t xml:space="preserve"> –KILL [PID del proceso]</w:t>
+      </w:r>
+    </w:p>
+    <w:p>
+      <w:pPr>
+        <w:pStyle w:val="NormalWeb"/>
+      </w:pPr>
+      <w:r>
+        <w:t xml:space="preserve">El comando </w:t>
+      </w:r>
+      <w:proofErr w:type="spellStart"/>
+      <w:r>
+        <w:t>kill</w:t>
+      </w:r>
+      <w:proofErr w:type="spellEnd"/>
+      <w:r>
+        <w:t xml:space="preserve"> además de para finalizar procesos, también podemos usarlo para reiniciar ciertos servicios. Uno de los que más necesita reiniciarse suele ser Apache</w:t>
       </w:r>
       <w:r>
         <w:t xml:space="preserve"> (servidor web)</w:t>
@@ -4882,10 +5494,40 @@
           <w:sz w:val="27"/>
           <w:szCs w:val="27"/>
         </w:rPr>
-        <w:t>‘HUP’ (Hang up) </w:t>
-      </w:r>
-      <w:r>
-        <w:t>de kill. Mediante el siguiente comando, el servicio perteneciente a Apache, se reiniciará y volverá a cargar el fichero de configuración, permitiéndonos ver si los cambios han surtido efecto y volviendo a dar servicio a los usuarios.</w:t>
+        <w:t>‘HUP’ (</w:t>
+      </w:r>
+      <w:proofErr w:type="spellStart"/>
+      <w:r>
+        <w:rPr>
+          <w:rStyle w:val="Textoennegrita"/>
+          <w:rFonts w:ascii="Arial" w:hAnsi="Arial"/>
+          <w:color w:val="101828"/>
+          <w:sz w:val="27"/>
+          <w:szCs w:val="27"/>
+        </w:rPr>
+        <w:t>Hang</w:t>
+      </w:r>
+      <w:proofErr w:type="spellEnd"/>
+      <w:r>
+        <w:rPr>
+          <w:rStyle w:val="Textoennegrita"/>
+          <w:rFonts w:ascii="Arial" w:hAnsi="Arial"/>
+          <w:color w:val="101828"/>
+          <w:sz w:val="27"/>
+          <w:szCs w:val="27"/>
+        </w:rPr>
+        <w:t xml:space="preserve"> up) </w:t>
+      </w:r>
+      <w:r>
+        <w:t xml:space="preserve">de </w:t>
+      </w:r>
+      <w:proofErr w:type="spellStart"/>
+      <w:r>
+        <w:t>kill</w:t>
+      </w:r>
+      <w:proofErr w:type="spellEnd"/>
+      <w:r>
+        <w:t>. Mediante el siguiente comando, el servicio perteneciente a Apache, se reiniciará y volverá a cargar el fichero de configuración, permitiéndonos ver si los cambios han surtido efecto y volviendo a dar servicio a los usuarios.</w:t>
       </w:r>
     </w:p>
     <w:p>
@@ -4895,6 +5537,7 @@
           <w:rFonts w:ascii="Arial" w:hAnsi="Arial"/>
         </w:rPr>
       </w:pPr>
+      <w:proofErr w:type="spellStart"/>
       <w:r>
         <w:rPr>
           <w:rStyle w:val="CdigoHTML"/>
@@ -4903,24 +5546,9 @@
           <w:sz w:val="27"/>
           <w:szCs w:val="27"/>
         </w:rPr>
-        <w:t>kill –HUP [PID de Apache]</w:t>
-      </w:r>
-    </w:p>
-    <w:p>
-      <w:pPr>
-        <w:pStyle w:val="NormalWeb"/>
-      </w:pPr>
-      <w:r>
-        <w:t>HUP también tiene su respectiva nomenclatura en numeración, siendo el equivalente al comando anterior, la siguiente línea:</w:t>
-      </w:r>
-    </w:p>
-    <w:p>
-      <w:pPr>
-        <w:pStyle w:val="NormalWeb"/>
-        <w:rPr>
-          <w:rFonts w:ascii="Arial" w:hAnsi="Arial"/>
-        </w:rPr>
-      </w:pPr>
+        <w:t>kill</w:t>
+      </w:r>
+      <w:proofErr w:type="spellEnd"/>
       <w:r>
         <w:rPr>
           <w:rStyle w:val="CdigoHTML"/>
@@ -4929,7 +5557,7 @@
           <w:sz w:val="27"/>
           <w:szCs w:val="27"/>
         </w:rPr>
-        <w:t>kill -1 [PID de Apache]</w:t>
+        <w:t xml:space="preserve"> –HUP [PID de Apache]</w:t>
       </w:r>
     </w:p>
     <w:p>
@@ -4937,8 +5565,51 @@
         <w:pStyle w:val="NormalWeb"/>
       </w:pPr>
       <w:r>
-        <w:t>Un dato importante es que además de por su PID, si conocemos el nombre exacto del proceso también podemos usarlo en el lugar en el que usaríamos el PID. Para esto usaremos ‘ </w:t>
-      </w:r>
+        <w:t>HUP también tiene su respectiva nomenclatura en numeración, siendo el equivalente al comando anterior, la siguiente línea:</w:t>
+      </w:r>
+    </w:p>
+    <w:p>
+      <w:pPr>
+        <w:pStyle w:val="NormalWeb"/>
+        <w:rPr>
+          <w:rFonts w:ascii="Arial" w:hAnsi="Arial"/>
+        </w:rPr>
+      </w:pPr>
+      <w:proofErr w:type="spellStart"/>
+      <w:r>
+        <w:rPr>
+          <w:rStyle w:val="CdigoHTML"/>
+          <w:rFonts w:eastAsiaTheme="majorEastAsia"/>
+          <w:color w:val="101828"/>
+          <w:sz w:val="27"/>
+          <w:szCs w:val="27"/>
+        </w:rPr>
+        <w:t>kill</w:t>
+      </w:r>
+      <w:proofErr w:type="spellEnd"/>
+      <w:r>
+        <w:rPr>
+          <w:rStyle w:val="CdigoHTML"/>
+          <w:rFonts w:eastAsiaTheme="majorEastAsia"/>
+          <w:color w:val="101828"/>
+          <w:sz w:val="27"/>
+          <w:szCs w:val="27"/>
+        </w:rPr>
+        <w:t xml:space="preserve"> -1 [PID de Apache]</w:t>
+      </w:r>
+    </w:p>
+    <w:p>
+      <w:pPr>
+        <w:pStyle w:val="NormalWeb"/>
+      </w:pPr>
+      <w:r>
+        <w:t xml:space="preserve">Un dato importante es que además de por su PID, si conocemos el nombre exacto del proceso también podemos usarlo en el lugar en el que usaríamos el PID. Para esto usaremos </w:t>
+      </w:r>
+      <w:proofErr w:type="gramStart"/>
+      <w:r>
+        <w:t>‘ </w:t>
+      </w:r>
+      <w:proofErr w:type="spellStart"/>
       <w:r>
         <w:rPr>
           <w:rStyle w:val="Textoennegrita"/>
@@ -4947,10 +5618,38 @@
           <w:sz w:val="27"/>
           <w:szCs w:val="27"/>
         </w:rPr>
-        <w:t>pkill </w:t>
-      </w:r>
-      <w:r>
-        <w:t>’ en lugar de kill, que funciona exactamente igual, pero preparado para trabajar con nombres de proceso en lugar de con PID. Es decir estos dos comandos harán exactamente lo mismo:</w:t>
+        <w:t>pkill</w:t>
+      </w:r>
+      <w:proofErr w:type="spellEnd"/>
+      <w:proofErr w:type="gramEnd"/>
+      <w:r>
+        <w:rPr>
+          <w:rStyle w:val="Textoennegrita"/>
+          <w:rFonts w:ascii="Arial" w:hAnsi="Arial"/>
+          <w:color w:val="101828"/>
+          <w:sz w:val="27"/>
+          <w:szCs w:val="27"/>
+        </w:rPr>
+        <w:t> </w:t>
+      </w:r>
+      <w:r>
+        <w:t xml:space="preserve">’ en lugar de </w:t>
+      </w:r>
+      <w:proofErr w:type="spellStart"/>
+      <w:r>
+        <w:t>kill</w:t>
+      </w:r>
+      <w:proofErr w:type="spellEnd"/>
+      <w:r>
+        <w:t xml:space="preserve">, que funciona exactamente igual, pero preparado para trabajar con nombres de proceso en lugar de con PID. Es </w:t>
+      </w:r>
+      <w:proofErr w:type="gramStart"/>
+      <w:r>
+        <w:t>decir</w:t>
+      </w:r>
+      <w:proofErr w:type="gramEnd"/>
+      <w:r>
+        <w:t xml:space="preserve"> estos dos comandos harán exactamente lo mismo:</w:t>
       </w:r>
     </w:p>
     <w:p>
@@ -4960,6 +5659,7 @@
           <w:rFonts w:ascii="Arial" w:hAnsi="Arial"/>
         </w:rPr>
       </w:pPr>
+      <w:proofErr w:type="spellStart"/>
       <w:r>
         <w:rPr>
           <w:rStyle w:val="CdigoHTML"/>
@@ -4968,16 +5668,9 @@
           <w:sz w:val="27"/>
           <w:szCs w:val="27"/>
         </w:rPr>
-        <w:t>kill -9 3484</w:t>
-      </w:r>
-    </w:p>
-    <w:p>
-      <w:pPr>
-        <w:pStyle w:val="NormalWeb"/>
-        <w:rPr>
-          <w:rFonts w:ascii="Arial" w:hAnsi="Arial"/>
-        </w:rPr>
-      </w:pPr>
+        <w:t>kill</w:t>
+      </w:r>
+      <w:proofErr w:type="spellEnd"/>
       <w:r>
         <w:rPr>
           <w:rStyle w:val="CdigoHTML"/>
@@ -4986,15 +5679,56 @@
           <w:sz w:val="27"/>
           <w:szCs w:val="27"/>
         </w:rPr>
-        <w:t>pkill -9 htop</w:t>
+        <w:t xml:space="preserve"> -9 3484</w:t>
       </w:r>
     </w:p>
     <w:p>
       <w:pPr>
         <w:pStyle w:val="NormalWeb"/>
-      </w:pPr>
-      <w:r>
-        <w:lastRenderedPageBreak/>
+        <w:rPr>
+          <w:rFonts w:ascii="Arial" w:hAnsi="Arial"/>
+        </w:rPr>
+      </w:pPr>
+      <w:proofErr w:type="spellStart"/>
+      <w:r>
+        <w:rPr>
+          <w:rStyle w:val="CdigoHTML"/>
+          <w:rFonts w:eastAsiaTheme="majorEastAsia"/>
+          <w:color w:val="101828"/>
+          <w:sz w:val="27"/>
+          <w:szCs w:val="27"/>
+        </w:rPr>
+        <w:t>pkill</w:t>
+      </w:r>
+      <w:proofErr w:type="spellEnd"/>
+      <w:r>
+        <w:rPr>
+          <w:rStyle w:val="CdigoHTML"/>
+          <w:rFonts w:eastAsiaTheme="majorEastAsia"/>
+          <w:color w:val="101828"/>
+          <w:sz w:val="27"/>
+          <w:szCs w:val="27"/>
+        </w:rPr>
+        <w:t xml:space="preserve"> -9 </w:t>
+      </w:r>
+      <w:proofErr w:type="spellStart"/>
+      <w:r>
+        <w:rPr>
+          <w:rStyle w:val="CdigoHTML"/>
+          <w:rFonts w:eastAsiaTheme="majorEastAsia"/>
+          <w:color w:val="101828"/>
+          <w:sz w:val="27"/>
+          <w:szCs w:val="27"/>
+        </w:rPr>
+        <w:t>htop</w:t>
+      </w:r>
+      <w:proofErr w:type="spellEnd"/>
+    </w:p>
+    <w:p>
+      <w:pPr>
+        <w:pStyle w:val="NormalWeb"/>
+      </w:pPr>
+      <w:r>
         <w:fldChar w:fldCharType="begin"/>
       </w:r>
       <w:r>
@@ -5025,7 +5759,7 @@
                     </pic:cNvPicPr>
                   </pic:nvPicPr>
                   <pic:blipFill>
-                    <a:blip r:embed="rId28">
+                    <a:blip r:embed="rId31">
                       <a:extLst>
                         <a:ext uri="{28A0092B-C50C-407E-A947-70E740481C1C}">
                           <a14:useLocalDpi xmlns:a14="http://schemas.microsoft.com/office/drawing/2010/main" val="0"/>
@@ -5067,6 +5801,7 @@
       <w:r>
         <w:t>' </w:t>
       </w:r>
+      <w:proofErr w:type="spellStart"/>
       <w:r>
         <w:rPr>
           <w:rStyle w:val="Textoennegrita"/>
@@ -5075,10 +5810,29 @@
           <w:sz w:val="27"/>
           <w:szCs w:val="27"/>
         </w:rPr>
-        <w:t>killall </w:t>
-      </w:r>
-      <w:r>
-        <w:t>' es una variante del comando kill con el que enviaremos la misma señal a todos los procesos pertenecientes a un programa. Por ejemplo:</w:t>
+        <w:t>killall</w:t>
+      </w:r>
+      <w:proofErr w:type="spellEnd"/>
+      <w:r>
+        <w:rPr>
+          <w:rStyle w:val="Textoennegrita"/>
+          <w:rFonts w:ascii="Arial" w:hAnsi="Arial"/>
+          <w:color w:val="101828"/>
+          <w:sz w:val="27"/>
+          <w:szCs w:val="27"/>
+        </w:rPr>
+        <w:t> </w:t>
+      </w:r>
+      <w:r>
+        <w:t xml:space="preserve">' es una variante del comando </w:t>
+      </w:r>
+      <w:proofErr w:type="spellStart"/>
+      <w:r>
+        <w:t>kill</w:t>
+      </w:r>
+      <w:proofErr w:type="spellEnd"/>
+      <w:r>
+        <w:t xml:space="preserve"> con el que enviaremos la misma señal a todos los procesos pertenecientes a un programa. Por ejemplo:</w:t>
       </w:r>
     </w:p>
     <w:p>
@@ -5088,6 +5842,7 @@
           <w:rFonts w:ascii="Arial" w:hAnsi="Arial"/>
         </w:rPr>
       </w:pPr>
+      <w:proofErr w:type="spellStart"/>
       <w:r>
         <w:rPr>
           <w:rStyle w:val="CdigoHTML"/>
@@ -5096,7 +5851,18 @@
           <w:sz w:val="27"/>
           <w:szCs w:val="27"/>
         </w:rPr>
-        <w:t>killall Firefox</w:t>
+        <w:t>killall</w:t>
+      </w:r>
+      <w:proofErr w:type="spellEnd"/>
+      <w:r>
+        <w:rPr>
+          <w:rStyle w:val="CdigoHTML"/>
+          <w:rFonts w:eastAsiaTheme="majorEastAsia"/>
+          <w:color w:val="101828"/>
+          <w:sz w:val="27"/>
+          <w:szCs w:val="27"/>
+        </w:rPr>
+        <w:t xml:space="preserve"> Firefox</w:t>
       </w:r>
     </w:p>
     <w:p>
@@ -5117,16 +5883,14 @@
           <w:lang w:val="en-US"/>
         </w:rPr>
       </w:pPr>
-      <w:bookmarkStart w:id="14" w:name="_GoBack"/>
-      <w:bookmarkEnd w:id="14"/>
     </w:p>
     <w:sectPr>
-      <w:headerReference w:type="even" r:id="rId29"/>
-      <w:headerReference w:type="default" r:id="rId30"/>
-      <w:footerReference w:type="even" r:id="rId31"/>
-      <w:footerReference w:type="default" r:id="rId32"/>
-      <w:headerReference w:type="first" r:id="rId33"/>
-      <w:footerReference w:type="first" r:id="rId34"/>
+      <w:headerReference w:type="even" r:id="rId32"/>
+      <w:headerReference w:type="default" r:id="rId33"/>
+      <w:footerReference w:type="even" r:id="rId34"/>
+      <w:footerReference w:type="default" r:id="rId35"/>
+      <w:headerReference w:type="first" r:id="rId36"/>
+      <w:footerReference w:type="first" r:id="rId37"/>
       <w:type w:val="continuous"/>
       <w:pgSz w:w="11906" w:h="16838"/>
       <w:pgMar w:top="1440" w:right="1440" w:bottom="1134" w:left="1440" w:header="709" w:footer="709" w:gutter="0"/>
@@ -5139,7 +5903,7 @@
 </file>
 
 <file path=word/endnotes.xml><?xml version="1.0" encoding="utf-8"?>
-<w:endnotes xmlns:wpc="http://schemas.microsoft.com/office/word/2010/wordprocessingCanvas" xmlns:cx="http://schemas.microsoft.com/office/drawing/2014/chartex" xmlns:cx1="http://schemas.microsoft.com/office/drawing/2015/9/8/chartex" xmlns:cx2="http://schemas.microsoft.com/office/drawing/2015/10/21/chartex" xmlns:cx3="http://schemas.microsoft.com/office/drawing/2016/5/9/chartex" xmlns:cx4="http://schemas.microsoft.com/office/drawing/2016/5/10/chartex" xmlns:cx5="http://schemas.microsoft.com/office/drawing/2016/5/11/chartex" xmlns:cx6="http://schemas.microsoft.com/office/drawing/2016/5/12/chartex" xmlns:cx7="http://schemas.microsoft.com/office/drawing/2016/5/13/chartex" xmlns:cx8="http://schemas.microsoft.com/office/drawing/2016/5/14/chartex" xmlns:mc="http://schemas.openxmlformats.org/markup-compatibility/2006" xmlns:aink="http://schemas.microsoft.com/office/drawing/2016/ink" xmlns:am3d="http://schemas.microsoft.com/office/drawing/2017/model3d" xmlns:o="urn:schemas-microsoft-com:office:office" xmlns:r="http://schemas.openxmlformats.org/officeDocument/2006/relationships" xmlns:m="http://schemas.openxmlformats.org/officeDocument/2006/math" xmlns:v="urn:schemas-microsoft-com:vml" xmlns:wp14="http://schemas.microsoft.com/office/word/2010/wordprocessingDrawing" xmlns:wp="http://schemas.openxmlformats.org/drawingml/2006/wordprocessingDrawing" xmlns:w10="urn:schemas-microsoft-com:office:word" xmlns:w="http://schemas.openxmlformats.org/wordprocessingml/2006/main" xmlns:w14="http://schemas.microsoft.com/office/word/2010/wordml" xmlns:w15="http://schemas.microsoft.com/office/word/2012/wordml" xmlns:w16cid="http://schemas.microsoft.com/office/word/2016/wordml/cid" xmlns:w16se="http://schemas.microsoft.com/office/word/2015/wordml/symex" xmlns:wpg="http://schemas.microsoft.com/office/word/2010/wordprocessingGroup" xmlns:wpi="http://schemas.microsoft.com/office/word/2010/wordprocessingInk" xmlns:wne="http://schemas.microsoft.com/office/word/2006/wordml" xmlns:wps="http://schemas.microsoft.com/office/word/2010/wordprocessingShape" mc:Ignorable="w14 w15 w16se w16cid wp14">
+<w:endnotes xmlns:wpc="http://schemas.microsoft.com/office/word/2010/wordprocessingCanvas" xmlns:cx="http://schemas.microsoft.com/office/drawing/2014/chartex" xmlns:cx1="http://schemas.microsoft.com/office/drawing/2015/9/8/chartex" xmlns:cx2="http://schemas.microsoft.com/office/drawing/2015/10/21/chartex" xmlns:cx3="http://schemas.microsoft.com/office/drawing/2016/5/9/chartex" xmlns:cx4="http://schemas.microsoft.com/office/drawing/2016/5/10/chartex" xmlns:cx5="http://schemas.microsoft.com/office/drawing/2016/5/11/chartex" xmlns:cx6="http://schemas.microsoft.com/office/drawing/2016/5/12/chartex" xmlns:cx7="http://schemas.microsoft.com/office/drawing/2016/5/13/chartex" xmlns:cx8="http://schemas.microsoft.com/office/drawing/2016/5/14/chartex" xmlns:mc="http://schemas.openxmlformats.org/markup-compatibility/2006" xmlns:aink="http://schemas.microsoft.com/office/drawing/2016/ink" xmlns:am3d="http://schemas.microsoft.com/office/drawing/2017/model3d" xmlns:o="urn:schemas-microsoft-com:office:office" xmlns:oel="http://schemas.microsoft.com/office/2019/extlst" xmlns:r="http://schemas.openxmlformats.org/officeDocument/2006/relationships" xmlns:m="http://schemas.openxmlformats.org/officeDocument/2006/math" xmlns:v="urn:schemas-microsoft-com:vml" xmlns:wp14="http://schemas.microsoft.com/office/word/2010/wordprocessingDrawing" xmlns:wp="http://schemas.openxmlformats.org/drawingml/2006/wordprocessingDrawing" xmlns:w10="urn:schemas-microsoft-com:office:word" xmlns:w="http://schemas.openxmlformats.org/wordprocessingml/2006/main" xmlns:w14="http://schemas.microsoft.com/office/word/2010/wordml" xmlns:w15="http://schemas.microsoft.com/office/word/2012/wordml" xmlns:w16cex="http://schemas.microsoft.com/office/word/2018/wordml/cex" xmlns:w16cid="http://schemas.microsoft.com/office/word/2016/wordml/cid" xmlns:w16="http://schemas.microsoft.com/office/word/2018/wordml" xmlns:w16sdtdh="http://schemas.microsoft.com/office/word/2020/wordml/sdtdatahash" xmlns:w16se="http://schemas.microsoft.com/office/word/2015/wordml/symex" xmlns:wpg="http://schemas.microsoft.com/office/word/2010/wordprocessingGroup" xmlns:wpi="http://schemas.microsoft.com/office/word/2010/wordprocessingInk" xmlns:wne="http://schemas.microsoft.com/office/word/2006/wordml" xmlns:wps="http://schemas.microsoft.com/office/word/2010/wordprocessingShape" mc:Ignorable="w14 w15 w16se w16cid w16 w16cex w16sdtdh wp14">
   <w:endnote w:type="separator" w:id="-1">
     <w:p>
       <w:r>
@@ -5160,7 +5924,7 @@
 </file>
 
 <file path=word/footer1.xml><?xml version="1.0" encoding="utf-8"?>
-<w:ftr xmlns:wpc="http://schemas.microsoft.com/office/word/2010/wordprocessingCanvas" xmlns:cx="http://schemas.microsoft.com/office/drawing/2014/chartex" xmlns:cx1="http://schemas.microsoft.com/office/drawing/2015/9/8/chartex" xmlns:cx2="http://schemas.microsoft.com/office/drawing/2015/10/21/chartex" xmlns:cx3="http://schemas.microsoft.com/office/drawing/2016/5/9/chartex" xmlns:cx4="http://schemas.microsoft.com/office/drawing/2016/5/10/chartex" xmlns:cx5="http://schemas.microsoft.com/office/drawing/2016/5/11/chartex" xmlns:cx6="http://schemas.microsoft.com/office/drawing/2016/5/12/chartex" xmlns:cx7="http://schemas.microsoft.com/office/drawing/2016/5/13/chartex" xmlns:cx8="http://schemas.microsoft.com/office/drawing/2016/5/14/chartex" xmlns:mc="http://schemas.openxmlformats.org/markup-compatibility/2006" xmlns:aink="http://schemas.microsoft.com/office/drawing/2016/ink" xmlns:am3d="http://schemas.microsoft.com/office/drawing/2017/model3d" xmlns:o="urn:schemas-microsoft-com:office:office" xmlns:r="http://schemas.openxmlformats.org/officeDocument/2006/relationships" xmlns:m="http://schemas.openxmlformats.org/officeDocument/2006/math" xmlns:v="urn:schemas-microsoft-com:vml" xmlns:wp14="http://schemas.microsoft.com/office/word/2010/wordprocessingDrawing" xmlns:wp="http://schemas.openxmlformats.org/drawingml/2006/wordprocessingDrawing" xmlns:w10="urn:schemas-microsoft-com:office:word" xmlns:w="http://schemas.openxmlformats.org/wordprocessingml/2006/main" xmlns:w14="http://schemas.microsoft.com/office/word/2010/wordml" xmlns:w15="http://schemas.microsoft.com/office/word/2012/wordml" xmlns:w16cid="http://schemas.microsoft.com/office/word/2016/wordml/cid" xmlns:w16se="http://schemas.microsoft.com/office/word/2015/wordml/symex" xmlns:wpg="http://schemas.microsoft.com/office/word/2010/wordprocessingGroup" xmlns:wpi="http://schemas.microsoft.com/office/word/2010/wordprocessingInk" xmlns:wne="http://schemas.microsoft.com/office/word/2006/wordml" xmlns:wps="http://schemas.microsoft.com/office/word/2010/wordprocessingShape" mc:Ignorable="w14 w15 w16se w16cid wp14">
+<w:ftr xmlns:wpc="http://schemas.microsoft.com/office/word/2010/wordprocessingCanvas" xmlns:cx="http://schemas.microsoft.com/office/drawing/2014/chartex" xmlns:cx1="http://schemas.microsoft.com/office/drawing/2015/9/8/chartex" xmlns:cx2="http://schemas.microsoft.com/office/drawing/2015/10/21/chartex" xmlns:cx3="http://schemas.microsoft.com/office/drawing/2016/5/9/chartex" xmlns:cx4="http://schemas.microsoft.com/office/drawing/2016/5/10/chartex" xmlns:cx5="http://schemas.microsoft.com/office/drawing/2016/5/11/chartex" xmlns:cx6="http://schemas.microsoft.com/office/drawing/2016/5/12/chartex" xmlns:cx7="http://schemas.microsoft.com/office/drawing/2016/5/13/chartex" xmlns:cx8="http://schemas.microsoft.com/office/drawing/2016/5/14/chartex" xmlns:mc="http://schemas.openxmlformats.org/markup-compatibility/2006" xmlns:aink="http://schemas.microsoft.com/office/drawing/2016/ink" xmlns:am3d="http://schemas.microsoft.com/office/drawing/2017/model3d" xmlns:o="urn:schemas-microsoft-com:office:office" xmlns:oel="http://schemas.microsoft.com/office/2019/extlst" xmlns:r="http://schemas.openxmlformats.org/officeDocument/2006/relationships" xmlns:m="http://schemas.openxmlformats.org/officeDocument/2006/math" xmlns:v="urn:schemas-microsoft-com:vml" xmlns:wp14="http://schemas.microsoft.com/office/word/2010/wordprocessingDrawing" xmlns:wp="http://schemas.openxmlformats.org/drawingml/2006/wordprocessingDrawing" xmlns:w10="urn:schemas-microsoft-com:office:word" xmlns:w="http://schemas.openxmlformats.org/wordprocessingml/2006/main" xmlns:w14="http://schemas.microsoft.com/office/word/2010/wordml" xmlns:w15="http://schemas.microsoft.com/office/word/2012/wordml" xmlns:w16cex="http://schemas.microsoft.com/office/word/2018/wordml/cex" xmlns:w16cid="http://schemas.microsoft.com/office/word/2016/wordml/cid" xmlns:w16="http://schemas.microsoft.com/office/word/2018/wordml" xmlns:w16sdtdh="http://schemas.microsoft.com/office/word/2020/wordml/sdtdatahash" xmlns:w16se="http://schemas.microsoft.com/office/word/2015/wordml/symex" xmlns:wpg="http://schemas.microsoft.com/office/word/2010/wordprocessingGroup" xmlns:wpi="http://schemas.microsoft.com/office/word/2010/wordprocessingInk" xmlns:wne="http://schemas.microsoft.com/office/word/2006/wordml" xmlns:wps="http://schemas.microsoft.com/office/word/2010/wordprocessingShape" mc:Ignorable="w14 w15 w16se w16cid w16 w16cex w16sdtdh wp14">
   <w:p>
     <w:pPr>
       <w:pStyle w:val="Piedepgina"/>
@@ -5172,14 +5936,30 @@
 </file>
 
 <file path=word/footer2.xml><?xml version="1.0" encoding="utf-8"?>
-<w:ftr xmlns:wpc="http://schemas.microsoft.com/office/word/2010/wordprocessingCanvas" xmlns:cx="http://schemas.microsoft.com/office/drawing/2014/chartex" xmlns:cx1="http://schemas.microsoft.com/office/drawing/2015/9/8/chartex" xmlns:cx2="http://schemas.microsoft.com/office/drawing/2015/10/21/chartex" xmlns:cx3="http://schemas.microsoft.com/office/drawing/2016/5/9/chartex" xmlns:cx4="http://schemas.microsoft.com/office/drawing/2016/5/10/chartex" xmlns:cx5="http://schemas.microsoft.com/office/drawing/2016/5/11/chartex" xmlns:cx6="http://schemas.microsoft.com/office/drawing/2016/5/12/chartex" xmlns:cx7="http://schemas.microsoft.com/office/drawing/2016/5/13/chartex" xmlns:cx8="http://schemas.microsoft.com/office/drawing/2016/5/14/chartex" xmlns:mc="http://schemas.openxmlformats.org/markup-compatibility/2006" xmlns:aink="http://schemas.microsoft.com/office/drawing/2016/ink" xmlns:am3d="http://schemas.microsoft.com/office/drawing/2017/model3d" xmlns:o="urn:schemas-microsoft-com:office:office" xmlns:r="http://schemas.openxmlformats.org/officeDocument/2006/relationships" xmlns:m="http://schemas.openxmlformats.org/officeDocument/2006/math" xmlns:v="urn:schemas-microsoft-com:vml" xmlns:wp14="http://schemas.microsoft.com/office/word/2010/wordprocessingDrawing" xmlns:wp="http://schemas.openxmlformats.org/drawingml/2006/wordprocessingDrawing" xmlns:w10="urn:schemas-microsoft-com:office:word" xmlns:w="http://schemas.openxmlformats.org/wordprocessingml/2006/main" xmlns:w14="http://schemas.microsoft.com/office/word/2010/wordml" xmlns:w15="http://schemas.microsoft.com/office/word/2012/wordml" xmlns:w16cid="http://schemas.microsoft.com/office/word/2016/wordml/cid" xmlns:w16se="http://schemas.microsoft.com/office/word/2015/wordml/symex" xmlns:wpg="http://schemas.microsoft.com/office/word/2010/wordprocessingGroup" xmlns:wpi="http://schemas.microsoft.com/office/word/2010/wordprocessingInk" xmlns:wne="http://schemas.microsoft.com/office/word/2006/wordml" xmlns:wps="http://schemas.microsoft.com/office/word/2010/wordprocessingShape" mc:Ignorable="w14 w15 w16se w16cid wp14">
+<w:ftr xmlns:wpc="http://schemas.microsoft.com/office/word/2010/wordprocessingCanvas" xmlns:cx="http://schemas.microsoft.com/office/drawing/2014/chartex" xmlns:cx1="http://schemas.microsoft.com/office/drawing/2015/9/8/chartex" xmlns:cx2="http://schemas.microsoft.com/office/drawing/2015/10/21/chartex" xmlns:cx3="http://schemas.microsoft.com/office/drawing/2016/5/9/chartex" xmlns:cx4="http://schemas.microsoft.com/office/drawing/2016/5/10/chartex" xmlns:cx5="http://schemas.microsoft.com/office/drawing/2016/5/11/chartex" xmlns:cx6="http://schemas.microsoft.com/office/drawing/2016/5/12/chartex" xmlns:cx7="http://schemas.microsoft.com/office/drawing/2016/5/13/chartex" xmlns:cx8="http://schemas.microsoft.com/office/drawing/2016/5/14/chartex" xmlns:mc="http://schemas.openxmlformats.org/markup-compatibility/2006" xmlns:aink="http://schemas.microsoft.com/office/drawing/2016/ink" xmlns:am3d="http://schemas.microsoft.com/office/drawing/2017/model3d" xmlns:o="urn:schemas-microsoft-com:office:office" xmlns:oel="http://schemas.microsoft.com/office/2019/extlst" xmlns:r="http://schemas.openxmlformats.org/officeDocument/2006/relationships" xmlns:m="http://schemas.openxmlformats.org/officeDocument/2006/math" xmlns:v="urn:schemas-microsoft-com:vml" xmlns:wp14="http://schemas.microsoft.com/office/word/2010/wordprocessingDrawing" xmlns:wp="http://schemas.openxmlformats.org/drawingml/2006/wordprocessingDrawing" xmlns:w10="urn:schemas-microsoft-com:office:word" xmlns:w="http://schemas.openxmlformats.org/wordprocessingml/2006/main" xmlns:w14="http://schemas.microsoft.com/office/word/2010/wordml" xmlns:w15="http://schemas.microsoft.com/office/word/2012/wordml" xmlns:w16cex="http://schemas.microsoft.com/office/word/2018/wordml/cex" xmlns:w16cid="http://schemas.microsoft.com/office/word/2016/wordml/cid" xmlns:w16="http://schemas.microsoft.com/office/word/2018/wordml" xmlns:w16sdtdh="http://schemas.microsoft.com/office/word/2020/wordml/sdtdatahash" xmlns:w16se="http://schemas.microsoft.com/office/word/2015/wordml/symex" xmlns:wpg="http://schemas.microsoft.com/office/word/2010/wordprocessingGroup" xmlns:wpi="http://schemas.microsoft.com/office/word/2010/wordprocessingInk" xmlns:wne="http://schemas.microsoft.com/office/word/2006/wordml" xmlns:wps="http://schemas.microsoft.com/office/word/2010/wordprocessingShape" mc:Ignorable="w14 w15 w16se w16cid w16 w16cex w16sdtdh wp14">
   <w:p>
     <w:r>
       <w:rPr>
         <w:color w:val="9A9A9A"/>
         <w:sz w:val="16"/>
       </w:rPr>
-      <w:t xml:space="preserve">Página nº </w:t>
+      <w:t xml:space="preserve">Página </w:t>
+    </w:r>
+    <w:proofErr w:type="spellStart"/>
+    <w:r>
+      <w:rPr>
+        <w:color w:val="9A9A9A"/>
+        <w:sz w:val="16"/>
+      </w:rPr>
+      <w:t>nº</w:t>
+    </w:r>
+    <w:proofErr w:type="spellEnd"/>
+    <w:r>
+      <w:rPr>
+        <w:color w:val="9A9A9A"/>
+        <w:sz w:val="16"/>
+      </w:rPr>
+      <w:t xml:space="preserve"> </w:t>
     </w:r>
     <w:r>
       <w:fldChar w:fldCharType="begin"/>
@@ -5206,7 +5986,7 @@
 </file>
 
 <file path=word/footer3.xml><?xml version="1.0" encoding="utf-8"?>
-<w:ftr xmlns:wpc="http://schemas.microsoft.com/office/word/2010/wordprocessingCanvas" xmlns:cx="http://schemas.microsoft.com/office/drawing/2014/chartex" xmlns:cx1="http://schemas.microsoft.com/office/drawing/2015/9/8/chartex" xmlns:cx2="http://schemas.microsoft.com/office/drawing/2015/10/21/chartex" xmlns:cx3="http://schemas.microsoft.com/office/drawing/2016/5/9/chartex" xmlns:cx4="http://schemas.microsoft.com/office/drawing/2016/5/10/chartex" xmlns:cx5="http://schemas.microsoft.com/office/drawing/2016/5/11/chartex" xmlns:cx6="http://schemas.microsoft.com/office/drawing/2016/5/12/chartex" xmlns:cx7="http://schemas.microsoft.com/office/drawing/2016/5/13/chartex" xmlns:cx8="http://schemas.microsoft.com/office/drawing/2016/5/14/chartex" xmlns:mc="http://schemas.openxmlformats.org/markup-compatibility/2006" xmlns:aink="http://schemas.microsoft.com/office/drawing/2016/ink" xmlns:am3d="http://schemas.microsoft.com/office/drawing/2017/model3d" xmlns:o="urn:schemas-microsoft-com:office:office" xmlns:r="http://schemas.openxmlformats.org/officeDocument/2006/relationships" xmlns:m="http://schemas.openxmlformats.org/officeDocument/2006/math" xmlns:v="urn:schemas-microsoft-com:vml" xmlns:wp14="http://schemas.microsoft.com/office/word/2010/wordprocessingDrawing" xmlns:wp="http://schemas.openxmlformats.org/drawingml/2006/wordprocessingDrawing" xmlns:w10="urn:schemas-microsoft-com:office:word" xmlns:w="http://schemas.openxmlformats.org/wordprocessingml/2006/main" xmlns:w14="http://schemas.microsoft.com/office/word/2010/wordml" xmlns:w15="http://schemas.microsoft.com/office/word/2012/wordml" xmlns:w16cid="http://schemas.microsoft.com/office/word/2016/wordml/cid" xmlns:w16se="http://schemas.microsoft.com/office/word/2015/wordml/symex" xmlns:wpg="http://schemas.microsoft.com/office/word/2010/wordprocessingGroup" xmlns:wpi="http://schemas.microsoft.com/office/word/2010/wordprocessingInk" xmlns:wne="http://schemas.microsoft.com/office/word/2006/wordml" xmlns:wps="http://schemas.microsoft.com/office/word/2010/wordprocessingShape" mc:Ignorable="w14 w15 w16se w16cid wp14">
+<w:ftr xmlns:wpc="http://schemas.microsoft.com/office/word/2010/wordprocessingCanvas" xmlns:cx="http://schemas.microsoft.com/office/drawing/2014/chartex" xmlns:cx1="http://schemas.microsoft.com/office/drawing/2015/9/8/chartex" xmlns:cx2="http://schemas.microsoft.com/office/drawing/2015/10/21/chartex" xmlns:cx3="http://schemas.microsoft.com/office/drawing/2016/5/9/chartex" xmlns:cx4="http://schemas.microsoft.com/office/drawing/2016/5/10/chartex" xmlns:cx5="http://schemas.microsoft.com/office/drawing/2016/5/11/chartex" xmlns:cx6="http://schemas.microsoft.com/office/drawing/2016/5/12/chartex" xmlns:cx7="http://schemas.microsoft.com/office/drawing/2016/5/13/chartex" xmlns:cx8="http://schemas.microsoft.com/office/drawing/2016/5/14/chartex" xmlns:mc="http://schemas.openxmlformats.org/markup-compatibility/2006" xmlns:aink="http://schemas.microsoft.com/office/drawing/2016/ink" xmlns:am3d="http://schemas.microsoft.com/office/drawing/2017/model3d" xmlns:o="urn:schemas-microsoft-com:office:office" xmlns:oel="http://schemas.microsoft.com/office/2019/extlst" xmlns:r="http://schemas.openxmlformats.org/officeDocument/2006/relationships" xmlns:m="http://schemas.openxmlformats.org/officeDocument/2006/math" xmlns:v="urn:schemas-microsoft-com:vml" xmlns:wp14="http://schemas.microsoft.com/office/word/2010/wordprocessingDrawing" xmlns:wp="http://schemas.openxmlformats.org/drawingml/2006/wordprocessingDrawing" xmlns:w10="urn:schemas-microsoft-com:office:word" xmlns:w="http://schemas.openxmlformats.org/wordprocessingml/2006/main" xmlns:w14="http://schemas.microsoft.com/office/word/2010/wordml" xmlns:w15="http://schemas.microsoft.com/office/word/2012/wordml" xmlns:w16cex="http://schemas.microsoft.com/office/word/2018/wordml/cex" xmlns:w16cid="http://schemas.microsoft.com/office/word/2016/wordml/cid" xmlns:w16="http://schemas.microsoft.com/office/word/2018/wordml" xmlns:w16sdtdh="http://schemas.microsoft.com/office/word/2020/wordml/sdtdatahash" xmlns:w16se="http://schemas.microsoft.com/office/word/2015/wordml/symex" xmlns:wpg="http://schemas.microsoft.com/office/word/2010/wordprocessingGroup" xmlns:wpi="http://schemas.microsoft.com/office/word/2010/wordprocessingInk" xmlns:wne="http://schemas.microsoft.com/office/word/2006/wordml" xmlns:wps="http://schemas.microsoft.com/office/word/2010/wordprocessingShape" mc:Ignorable="w14 w15 w16se w16cid w16 w16cex w16sdtdh wp14">
   <w:p>
     <w:pPr>
       <w:pStyle w:val="Piedepgina"/>
@@ -5216,7 +5996,7 @@
 </file>
 
 <file path=word/footnotes.xml><?xml version="1.0" encoding="utf-8"?>
-<w:footnotes xmlns:wpc="http://schemas.microsoft.com/office/word/2010/wordprocessingCanvas" xmlns:cx="http://schemas.microsoft.com/office/drawing/2014/chartex" xmlns:cx1="http://schemas.microsoft.com/office/drawing/2015/9/8/chartex" xmlns:cx2="http://schemas.microsoft.com/office/drawing/2015/10/21/chartex" xmlns:cx3="http://schemas.microsoft.com/office/drawing/2016/5/9/chartex" xmlns:cx4="http://schemas.microsoft.com/office/drawing/2016/5/10/chartex" xmlns:cx5="http://schemas.microsoft.com/office/drawing/2016/5/11/chartex" xmlns:cx6="http://schemas.microsoft.com/office/drawing/2016/5/12/chartex" xmlns:cx7="http://schemas.microsoft.com/office/drawing/2016/5/13/chartex" xmlns:cx8="http://schemas.microsoft.com/office/drawing/2016/5/14/chartex" xmlns:mc="http://schemas.openxmlformats.org/markup-compatibility/2006" xmlns:aink="http://schemas.microsoft.com/office/drawing/2016/ink" xmlns:am3d="http://schemas.microsoft.com/office/drawing/2017/model3d" xmlns:o="urn:schemas-microsoft-com:office:office" xmlns:r="http://schemas.openxmlformats.org/officeDocument/2006/relationships" xmlns:m="http://schemas.openxmlformats.org/officeDocument/2006/math" xmlns:v="urn:schemas-microsoft-com:vml" xmlns:wp14="http://schemas.microsoft.com/office/word/2010/wordprocessingDrawing" xmlns:wp="http://schemas.openxmlformats.org/drawingml/2006/wordprocessingDrawing" xmlns:w10="urn:schemas-microsoft-com:office:word" xmlns:w="http://schemas.openxmlformats.org/wordprocessingml/2006/main" xmlns:w14="http://schemas.microsoft.com/office/word/2010/wordml" xmlns:w15="http://schemas.microsoft.com/office/word/2012/wordml" xmlns:w16cid="http://schemas.microsoft.com/office/word/2016/wordml/cid" xmlns:w16se="http://schemas.microsoft.com/office/word/2015/wordml/symex" xmlns:wpg="http://schemas.microsoft.com/office/word/2010/wordprocessingGroup" xmlns:wpi="http://schemas.microsoft.com/office/word/2010/wordprocessingInk" xmlns:wne="http://schemas.microsoft.com/office/word/2006/wordml" xmlns:wps="http://schemas.microsoft.com/office/word/2010/wordprocessingShape" mc:Ignorable="w14 w15 w16se w16cid wp14">
+<w:footnotes xmlns:wpc="http://schemas.microsoft.com/office/word/2010/wordprocessingCanvas" xmlns:cx="http://schemas.microsoft.com/office/drawing/2014/chartex" xmlns:cx1="http://schemas.microsoft.com/office/drawing/2015/9/8/chartex" xmlns:cx2="http://schemas.microsoft.com/office/drawing/2015/10/21/chartex" xmlns:cx3="http://schemas.microsoft.com/office/drawing/2016/5/9/chartex" xmlns:cx4="http://schemas.microsoft.com/office/drawing/2016/5/10/chartex" xmlns:cx5="http://schemas.microsoft.com/office/drawing/2016/5/11/chartex" xmlns:cx6="http://schemas.microsoft.com/office/drawing/2016/5/12/chartex" xmlns:cx7="http://schemas.microsoft.com/office/drawing/2016/5/13/chartex" xmlns:cx8="http://schemas.microsoft.com/office/drawing/2016/5/14/chartex" xmlns:mc="http://schemas.openxmlformats.org/markup-compatibility/2006" xmlns:aink="http://schemas.microsoft.com/office/drawing/2016/ink" xmlns:am3d="http://schemas.microsoft.com/office/drawing/2017/model3d" xmlns:o="urn:schemas-microsoft-com:office:office" xmlns:oel="http://schemas.microsoft.com/office/2019/extlst" xmlns:r="http://schemas.openxmlformats.org/officeDocument/2006/relationships" xmlns:m="http://schemas.openxmlformats.org/officeDocument/2006/math" xmlns:v="urn:schemas-microsoft-com:vml" xmlns:wp14="http://schemas.microsoft.com/office/word/2010/wordprocessingDrawing" xmlns:wp="http://schemas.openxmlformats.org/drawingml/2006/wordprocessingDrawing" xmlns:w10="urn:schemas-microsoft-com:office:word" xmlns:w="http://schemas.openxmlformats.org/wordprocessingml/2006/main" xmlns:w14="http://schemas.microsoft.com/office/word/2010/wordml" xmlns:w15="http://schemas.microsoft.com/office/word/2012/wordml" xmlns:w16cex="http://schemas.microsoft.com/office/word/2018/wordml/cex" xmlns:w16cid="http://schemas.microsoft.com/office/word/2016/wordml/cid" xmlns:w16="http://schemas.microsoft.com/office/word/2018/wordml" xmlns:w16sdtdh="http://schemas.microsoft.com/office/word/2020/wordml/sdtdatahash" xmlns:w16se="http://schemas.microsoft.com/office/word/2015/wordml/symex" xmlns:wpg="http://schemas.microsoft.com/office/word/2010/wordprocessingGroup" xmlns:wpi="http://schemas.microsoft.com/office/word/2010/wordprocessingInk" xmlns:wne="http://schemas.microsoft.com/office/word/2006/wordml" xmlns:wps="http://schemas.microsoft.com/office/word/2010/wordprocessingShape" mc:Ignorable="w14 w15 w16se w16cid w16 w16cex w16sdtdh wp14">
   <w:footnote w:type="separator" w:id="-1">
     <w:p>
       <w:r>
@@ -5237,7 +6017,7 @@
 </file>
 
 <file path=word/header1.xml><?xml version="1.0" encoding="utf-8"?>
-<w:hdr xmlns:wpc="http://schemas.microsoft.com/office/word/2010/wordprocessingCanvas" xmlns:cx="http://schemas.microsoft.com/office/drawing/2014/chartex" xmlns:cx1="http://schemas.microsoft.com/office/drawing/2015/9/8/chartex" xmlns:cx2="http://schemas.microsoft.com/office/drawing/2015/10/21/chartex" xmlns:cx3="http://schemas.microsoft.com/office/drawing/2016/5/9/chartex" xmlns:cx4="http://schemas.microsoft.com/office/drawing/2016/5/10/chartex" xmlns:cx5="http://schemas.microsoft.com/office/drawing/2016/5/11/chartex" xmlns:cx6="http://schemas.microsoft.com/office/drawing/2016/5/12/chartex" xmlns:cx7="http://schemas.microsoft.com/office/drawing/2016/5/13/chartex" xmlns:cx8="http://schemas.microsoft.com/office/drawing/2016/5/14/chartex" xmlns:mc="http://schemas.openxmlformats.org/markup-compatibility/2006" xmlns:aink="http://schemas.microsoft.com/office/drawing/2016/ink" xmlns:am3d="http://schemas.microsoft.com/office/drawing/2017/model3d" xmlns:o="urn:schemas-microsoft-com:office:office" xmlns:r="http://schemas.openxmlformats.org/officeDocument/2006/relationships" xmlns:m="http://schemas.openxmlformats.org/officeDocument/2006/math" xmlns:v="urn:schemas-microsoft-com:vml" xmlns:wp14="http://schemas.microsoft.com/office/word/2010/wordprocessingDrawing" xmlns:wp="http://schemas.openxmlformats.org/drawingml/2006/wordprocessingDrawing" xmlns:w10="urn:schemas-microsoft-com:office:word" xmlns:w="http://schemas.openxmlformats.org/wordprocessingml/2006/main" xmlns:w14="http://schemas.microsoft.com/office/word/2010/wordml" xmlns:w15="http://schemas.microsoft.com/office/word/2012/wordml" xmlns:w16cid="http://schemas.microsoft.com/office/word/2016/wordml/cid" xmlns:w16se="http://schemas.microsoft.com/office/word/2015/wordml/symex" xmlns:wpg="http://schemas.microsoft.com/office/word/2010/wordprocessingGroup" xmlns:wpi="http://schemas.microsoft.com/office/word/2010/wordprocessingInk" xmlns:wne="http://schemas.microsoft.com/office/word/2006/wordml" xmlns:wps="http://schemas.microsoft.com/office/word/2010/wordprocessingShape" mc:Ignorable="w14 w15 w16se w16cid wp14">
+<w:hdr xmlns:wpc="http://schemas.microsoft.com/office/word/2010/wordprocessingCanvas" xmlns:cx="http://schemas.microsoft.com/office/drawing/2014/chartex" xmlns:cx1="http://schemas.microsoft.com/office/drawing/2015/9/8/chartex" xmlns:cx2="http://schemas.microsoft.com/office/drawing/2015/10/21/chartex" xmlns:cx3="http://schemas.microsoft.com/office/drawing/2016/5/9/chartex" xmlns:cx4="http://schemas.microsoft.com/office/drawing/2016/5/10/chartex" xmlns:cx5="http://schemas.microsoft.com/office/drawing/2016/5/11/chartex" xmlns:cx6="http://schemas.microsoft.com/office/drawing/2016/5/12/chartex" xmlns:cx7="http://schemas.microsoft.com/office/drawing/2016/5/13/chartex" xmlns:cx8="http://schemas.microsoft.com/office/drawing/2016/5/14/chartex" xmlns:mc="http://schemas.openxmlformats.org/markup-compatibility/2006" xmlns:aink="http://schemas.microsoft.com/office/drawing/2016/ink" xmlns:am3d="http://schemas.microsoft.com/office/drawing/2017/model3d" xmlns:o="urn:schemas-microsoft-com:office:office" xmlns:oel="http://schemas.microsoft.com/office/2019/extlst" xmlns:r="http://schemas.openxmlformats.org/officeDocument/2006/relationships" xmlns:m="http://schemas.openxmlformats.org/officeDocument/2006/math" xmlns:v="urn:schemas-microsoft-com:vml" xmlns:wp14="http://schemas.microsoft.com/office/word/2010/wordprocessingDrawing" xmlns:wp="http://schemas.openxmlformats.org/drawingml/2006/wordprocessingDrawing" xmlns:w10="urn:schemas-microsoft-com:office:word" xmlns:w="http://schemas.openxmlformats.org/wordprocessingml/2006/main" xmlns:w14="http://schemas.microsoft.com/office/word/2010/wordml" xmlns:w15="http://schemas.microsoft.com/office/word/2012/wordml" xmlns:w16cex="http://schemas.microsoft.com/office/word/2018/wordml/cex" xmlns:w16cid="http://schemas.microsoft.com/office/word/2016/wordml/cid" xmlns:w16="http://schemas.microsoft.com/office/word/2018/wordml" xmlns:w16sdtdh="http://schemas.microsoft.com/office/word/2020/wordml/sdtdatahash" xmlns:w16se="http://schemas.microsoft.com/office/word/2015/wordml/symex" xmlns:wpg="http://schemas.microsoft.com/office/word/2010/wordprocessingGroup" xmlns:wpi="http://schemas.microsoft.com/office/word/2010/wordprocessingInk" xmlns:wne="http://schemas.microsoft.com/office/word/2006/wordml" xmlns:wps="http://schemas.microsoft.com/office/word/2010/wordprocessingShape" mc:Ignorable="w14 w15 w16se w16cid w16 w16cex w16sdtdh wp14">
   <w:p>
     <w:pPr>
       <w:pStyle w:val="Encabezado"/>
@@ -5249,7 +6029,7 @@
 </file>
 
 <file path=word/header2.xml><?xml version="1.0" encoding="utf-8"?>
-<w:hdr xmlns:wpc="http://schemas.microsoft.com/office/word/2010/wordprocessingCanvas" xmlns:cx="http://schemas.microsoft.com/office/drawing/2014/chartex" xmlns:cx1="http://schemas.microsoft.com/office/drawing/2015/9/8/chartex" xmlns:cx2="http://schemas.microsoft.com/office/drawing/2015/10/21/chartex" xmlns:cx3="http://schemas.microsoft.com/office/drawing/2016/5/9/chartex" xmlns:cx4="http://schemas.microsoft.com/office/drawing/2016/5/10/chartex" xmlns:cx5="http://schemas.microsoft.com/office/drawing/2016/5/11/chartex" xmlns:cx6="http://schemas.microsoft.com/office/drawing/2016/5/12/chartex" xmlns:cx7="http://schemas.microsoft.com/office/drawing/2016/5/13/chartex" xmlns:cx8="http://schemas.microsoft.com/office/drawing/2016/5/14/chartex" xmlns:mc="http://schemas.openxmlformats.org/markup-compatibility/2006" xmlns:aink="http://schemas.microsoft.com/office/drawing/2016/ink" xmlns:am3d="http://schemas.microsoft.com/office/drawing/2017/model3d" xmlns:o="urn:schemas-microsoft-com:office:office" xmlns:r="http://schemas.openxmlformats.org/officeDocument/2006/relationships" xmlns:m="http://schemas.openxmlformats.org/officeDocument/2006/math" xmlns:v="urn:schemas-microsoft-com:vml" xmlns:wp14="http://schemas.microsoft.com/office/word/2010/wordprocessingDrawing" xmlns:wp="http://schemas.openxmlformats.org/drawingml/2006/wordprocessingDrawing" xmlns:w10="urn:schemas-microsoft-com:office:word" xmlns:w="http://schemas.openxmlformats.org/wordprocessingml/2006/main" xmlns:w14="http://schemas.microsoft.com/office/word/2010/wordml" xmlns:w15="http://schemas.microsoft.com/office/word/2012/wordml" xmlns:w16cid="http://schemas.microsoft.com/office/word/2016/wordml/cid" xmlns:w16se="http://schemas.microsoft.com/office/word/2015/wordml/symex" xmlns:wpg="http://schemas.microsoft.com/office/word/2010/wordprocessingGroup" xmlns:wpi="http://schemas.microsoft.com/office/word/2010/wordprocessingInk" xmlns:wne="http://schemas.microsoft.com/office/word/2006/wordml" xmlns:wps="http://schemas.microsoft.com/office/word/2010/wordprocessingShape" mc:Ignorable="w14 w15 w16se w16cid wp14">
+<w:hdr xmlns:wpc="http://schemas.microsoft.com/office/word/2010/wordprocessingCanvas" xmlns:cx="http://schemas.microsoft.com/office/drawing/2014/chartex" xmlns:cx1="http://schemas.microsoft.com/office/drawing/2015/9/8/chartex" xmlns:cx2="http://schemas.microsoft.com/office/drawing/2015/10/21/chartex" xmlns:cx3="http://schemas.microsoft.com/office/drawing/2016/5/9/chartex" xmlns:cx4="http://schemas.microsoft.com/office/drawing/2016/5/10/chartex" xmlns:cx5="http://schemas.microsoft.com/office/drawing/2016/5/11/chartex" xmlns:cx6="http://schemas.microsoft.com/office/drawing/2016/5/12/chartex" xmlns:cx7="http://schemas.microsoft.com/office/drawing/2016/5/13/chartex" xmlns:cx8="http://schemas.microsoft.com/office/drawing/2016/5/14/chartex" xmlns:mc="http://schemas.openxmlformats.org/markup-compatibility/2006" xmlns:aink="http://schemas.microsoft.com/office/drawing/2016/ink" xmlns:am3d="http://schemas.microsoft.com/office/drawing/2017/model3d" xmlns:o="urn:schemas-microsoft-com:office:office" xmlns:oel="http://schemas.microsoft.com/office/2019/extlst" xmlns:r="http://schemas.openxmlformats.org/officeDocument/2006/relationships" xmlns:m="http://schemas.openxmlformats.org/officeDocument/2006/math" xmlns:v="urn:schemas-microsoft-com:vml" xmlns:wp14="http://schemas.microsoft.com/office/word/2010/wordprocessingDrawing" xmlns:wp="http://schemas.openxmlformats.org/drawingml/2006/wordprocessingDrawing" xmlns:w10="urn:schemas-microsoft-com:office:word" xmlns:w="http://schemas.openxmlformats.org/wordprocessingml/2006/main" xmlns:w14="http://schemas.microsoft.com/office/word/2010/wordml" xmlns:w15="http://schemas.microsoft.com/office/word/2012/wordml" xmlns:w16cex="http://schemas.microsoft.com/office/word/2018/wordml/cex" xmlns:w16cid="http://schemas.microsoft.com/office/word/2016/wordml/cid" xmlns:w16="http://schemas.microsoft.com/office/word/2018/wordml" xmlns:w16sdtdh="http://schemas.microsoft.com/office/word/2020/wordml/sdtdatahash" xmlns:w16se="http://schemas.microsoft.com/office/word/2015/wordml/symex" xmlns:wpg="http://schemas.microsoft.com/office/word/2010/wordprocessingGroup" xmlns:wpi="http://schemas.microsoft.com/office/word/2010/wordprocessingInk" xmlns:wne="http://schemas.microsoft.com/office/word/2006/wordml" xmlns:wps="http://schemas.microsoft.com/office/word/2010/wordprocessingShape" mc:Ignorable="w14 w15 w16se w16cid w16 w16cex w16sdtdh wp14">
   <w:tbl>
     <w:tblPr>
       <w:tblStyle w:val="Tablaconcuadrcula"/>
@@ -5463,7 +6243,7 @@
 </file>
 
 <file path=word/header3.xml><?xml version="1.0" encoding="utf-8"?>
-<w:hdr xmlns:wpc="http://schemas.microsoft.com/office/word/2010/wordprocessingCanvas" xmlns:cx="http://schemas.microsoft.com/office/drawing/2014/chartex" xmlns:cx1="http://schemas.microsoft.com/office/drawing/2015/9/8/chartex" xmlns:cx2="http://schemas.microsoft.com/office/drawing/2015/10/21/chartex" xmlns:cx3="http://schemas.microsoft.com/office/drawing/2016/5/9/chartex" xmlns:cx4="http://schemas.microsoft.com/office/drawing/2016/5/10/chartex" xmlns:cx5="http://schemas.microsoft.com/office/drawing/2016/5/11/chartex" xmlns:cx6="http://schemas.microsoft.com/office/drawing/2016/5/12/chartex" xmlns:cx7="http://schemas.microsoft.com/office/drawing/2016/5/13/chartex" xmlns:cx8="http://schemas.microsoft.com/office/drawing/2016/5/14/chartex" xmlns:mc="http://schemas.openxmlformats.org/markup-compatibility/2006" xmlns:aink="http://schemas.microsoft.com/office/drawing/2016/ink" xmlns:am3d="http://schemas.microsoft.com/office/drawing/2017/model3d" xmlns:o="urn:schemas-microsoft-com:office:office" xmlns:r="http://schemas.openxmlformats.org/officeDocument/2006/relationships" xmlns:m="http://schemas.openxmlformats.org/officeDocument/2006/math" xmlns:v="urn:schemas-microsoft-com:vml" xmlns:wp14="http://schemas.microsoft.com/office/word/2010/wordprocessingDrawing" xmlns:wp="http://schemas.openxmlformats.org/drawingml/2006/wordprocessingDrawing" xmlns:w10="urn:schemas-microsoft-com:office:word" xmlns:w="http://schemas.openxmlformats.org/wordprocessingml/2006/main" xmlns:w14="http://schemas.microsoft.com/office/word/2010/wordml" xmlns:w15="http://schemas.microsoft.com/office/word/2012/wordml" xmlns:w16cid="http://schemas.microsoft.com/office/word/2016/wordml/cid" xmlns:w16se="http://schemas.microsoft.com/office/word/2015/wordml/symex" xmlns:wpg="http://schemas.microsoft.com/office/word/2010/wordprocessingGroup" xmlns:wpi="http://schemas.microsoft.com/office/word/2010/wordprocessingInk" xmlns:wne="http://schemas.microsoft.com/office/word/2006/wordml" xmlns:wps="http://schemas.microsoft.com/office/word/2010/wordprocessingShape" mc:Ignorable="w14 w15 w16se w16cid wp14">
+<w:hdr xmlns:wpc="http://schemas.microsoft.com/office/word/2010/wordprocessingCanvas" xmlns:cx="http://schemas.microsoft.com/office/drawing/2014/chartex" xmlns:cx1="http://schemas.microsoft.com/office/drawing/2015/9/8/chartex" xmlns:cx2="http://schemas.microsoft.com/office/drawing/2015/10/21/chartex" xmlns:cx3="http://schemas.microsoft.com/office/drawing/2016/5/9/chartex" xmlns:cx4="http://schemas.microsoft.com/office/drawing/2016/5/10/chartex" xmlns:cx5="http://schemas.microsoft.com/office/drawing/2016/5/11/chartex" xmlns:cx6="http://schemas.microsoft.com/office/drawing/2016/5/12/chartex" xmlns:cx7="http://schemas.microsoft.com/office/drawing/2016/5/13/chartex" xmlns:cx8="http://schemas.microsoft.com/office/drawing/2016/5/14/chartex" xmlns:mc="http://schemas.openxmlformats.org/markup-compatibility/2006" xmlns:aink="http://schemas.microsoft.com/office/drawing/2016/ink" xmlns:am3d="http://schemas.microsoft.com/office/drawing/2017/model3d" xmlns:o="urn:schemas-microsoft-com:office:office" xmlns:oel="http://schemas.microsoft.com/office/2019/extlst" xmlns:r="http://schemas.openxmlformats.org/officeDocument/2006/relationships" xmlns:m="http://schemas.openxmlformats.org/officeDocument/2006/math" xmlns:v="urn:schemas-microsoft-com:vml" xmlns:wp14="http://schemas.microsoft.com/office/word/2010/wordprocessingDrawing" xmlns:wp="http://schemas.openxmlformats.org/drawingml/2006/wordprocessingDrawing" xmlns:w10="urn:schemas-microsoft-com:office:word" xmlns:w="http://schemas.openxmlformats.org/wordprocessingml/2006/main" xmlns:w14="http://schemas.microsoft.com/office/word/2010/wordml" xmlns:w15="http://schemas.microsoft.com/office/word/2012/wordml" xmlns:w16cex="http://schemas.microsoft.com/office/word/2018/wordml/cex" xmlns:w16cid="http://schemas.microsoft.com/office/word/2016/wordml/cid" xmlns:w16="http://schemas.microsoft.com/office/word/2018/wordml" xmlns:w16sdtdh="http://schemas.microsoft.com/office/word/2020/wordml/sdtdatahash" xmlns:w16se="http://schemas.microsoft.com/office/word/2015/wordml/symex" xmlns:wpg="http://schemas.microsoft.com/office/word/2010/wordprocessingGroup" xmlns:wpi="http://schemas.microsoft.com/office/word/2010/wordprocessingInk" xmlns:wne="http://schemas.microsoft.com/office/word/2006/wordml" xmlns:wps="http://schemas.microsoft.com/office/word/2010/wordprocessingShape" mc:Ignorable="w14 w15 w16se w16cid w16 w16cex w16sdtdh wp14">
   <w:p>
     <w:pPr>
       <w:pStyle w:val="Encabezado"/>
@@ -5473,7 +6253,7 @@
 </file>
 
 <file path=word/numbering.xml><?xml version="1.0" encoding="utf-8"?>
-<w:numbering xmlns:wpc="http://schemas.microsoft.com/office/word/2010/wordprocessingCanvas" xmlns:cx="http://schemas.microsoft.com/office/drawing/2014/chartex" xmlns:cx1="http://schemas.microsoft.com/office/drawing/2015/9/8/chartex" xmlns:cx2="http://schemas.microsoft.com/office/drawing/2015/10/21/chartex" xmlns:cx3="http://schemas.microsoft.com/office/drawing/2016/5/9/chartex" xmlns:cx4="http://schemas.microsoft.com/office/drawing/2016/5/10/chartex" xmlns:cx5="http://schemas.microsoft.com/office/drawing/2016/5/11/chartex" xmlns:cx6="http://schemas.microsoft.com/office/drawing/2016/5/12/chartex" xmlns:cx7="http://schemas.microsoft.com/office/drawing/2016/5/13/chartex" xmlns:cx8="http://schemas.microsoft.com/office/drawing/2016/5/14/chartex" xmlns:mc="http://schemas.openxmlformats.org/markup-compatibility/2006" xmlns:aink="http://schemas.microsoft.com/office/drawing/2016/ink" xmlns:am3d="http://schemas.microsoft.com/office/drawing/2017/model3d" xmlns:o="urn:schemas-microsoft-com:office:office" xmlns:r="http://schemas.openxmlformats.org/officeDocument/2006/relationships" xmlns:m="http://schemas.openxmlformats.org/officeDocument/2006/math" xmlns:v="urn:schemas-microsoft-com:vml" xmlns:wp14="http://schemas.microsoft.com/office/word/2010/wordprocessingDrawing" xmlns:wp="http://schemas.openxmlformats.org/drawingml/2006/wordprocessingDrawing" xmlns:w10="urn:schemas-microsoft-com:office:word" xmlns:w="http://schemas.openxmlformats.org/wordprocessingml/2006/main" xmlns:w14="http://schemas.microsoft.com/office/word/2010/wordml" xmlns:w15="http://schemas.microsoft.com/office/word/2012/wordml" xmlns:w16cid="http://schemas.microsoft.com/office/word/2016/wordml/cid" xmlns:w16se="http://schemas.microsoft.com/office/word/2015/wordml/symex" xmlns:wpg="http://schemas.microsoft.com/office/word/2010/wordprocessingGroup" xmlns:wpi="http://schemas.microsoft.com/office/word/2010/wordprocessingInk" xmlns:wne="http://schemas.microsoft.com/office/word/2006/wordml" xmlns:wps="http://schemas.microsoft.com/office/word/2010/wordprocessingShape" mc:Ignorable="w14 w15 w16se w16cid wp14">
+<w:numbering xmlns:wpc="http://schemas.microsoft.com/office/word/2010/wordprocessingCanvas" xmlns:cx="http://schemas.microsoft.com/office/drawing/2014/chartex" xmlns:cx1="http://schemas.microsoft.com/office/drawing/2015/9/8/chartex" xmlns:cx2="http://schemas.microsoft.com/office/drawing/2015/10/21/chartex" xmlns:cx3="http://schemas.microsoft.com/office/drawing/2016/5/9/chartex" xmlns:cx4="http://schemas.microsoft.com/office/drawing/2016/5/10/chartex" xmlns:cx5="http://schemas.microsoft.com/office/drawing/2016/5/11/chartex" xmlns:cx6="http://schemas.microsoft.com/office/drawing/2016/5/12/chartex" xmlns:cx7="http://schemas.microsoft.com/office/drawing/2016/5/13/chartex" xmlns:cx8="http://schemas.microsoft.com/office/drawing/2016/5/14/chartex" xmlns:mc="http://schemas.openxmlformats.org/markup-compatibility/2006" xmlns:aink="http://schemas.microsoft.com/office/drawing/2016/ink" xmlns:am3d="http://schemas.microsoft.com/office/drawing/2017/model3d" xmlns:o="urn:schemas-microsoft-com:office:office" xmlns:oel="http://schemas.microsoft.com/office/2019/extlst" xmlns:r="http://schemas.openxmlformats.org/officeDocument/2006/relationships" xmlns:m="http://schemas.openxmlformats.org/officeDocument/2006/math" xmlns:v="urn:schemas-microsoft-com:vml" xmlns:wp14="http://schemas.microsoft.com/office/word/2010/wordprocessingDrawing" xmlns:wp="http://schemas.openxmlformats.org/drawingml/2006/wordprocessingDrawing" xmlns:w10="urn:schemas-microsoft-com:office:word" xmlns:w="http://schemas.openxmlformats.org/wordprocessingml/2006/main" xmlns:w14="http://schemas.microsoft.com/office/word/2010/wordml" xmlns:w15="http://schemas.microsoft.com/office/word/2012/wordml" xmlns:w16cex="http://schemas.microsoft.com/office/word/2018/wordml/cex" xmlns:w16cid="http://schemas.microsoft.com/office/word/2016/wordml/cid" xmlns:w16="http://schemas.microsoft.com/office/word/2018/wordml" xmlns:w16sdtdh="http://schemas.microsoft.com/office/word/2020/wordml/sdtdatahash" xmlns:w16se="http://schemas.microsoft.com/office/word/2015/wordml/symex" xmlns:wpg="http://schemas.microsoft.com/office/word/2010/wordprocessingGroup" xmlns:wpi="http://schemas.microsoft.com/office/word/2010/wordprocessingInk" xmlns:wne="http://schemas.microsoft.com/office/word/2006/wordml" xmlns:wps="http://schemas.microsoft.com/office/word/2010/wordprocessingShape" mc:Ignorable="w14 w15 w16se w16cid w16 w16cex w16sdtdh wp14">
   <w:abstractNum w:abstractNumId="0" w15:restartNumberingAfterBreak="0">
     <w:nsid w:val="00DF1D3D"/>
     <w:multiLevelType w:val="multilevel"/>
@@ -8554,64 +9334,64 @@
       </w:rPr>
     </w:lvl>
   </w:abstractNum>
-  <w:num w:numId="1">
+  <w:num w:numId="1" w16cid:durableId="1605527575">
     <w:abstractNumId w:val="26"/>
   </w:num>
-  <w:num w:numId="2">
+  <w:num w:numId="2" w16cid:durableId="683291185">
     <w:abstractNumId w:val="1"/>
   </w:num>
-  <w:num w:numId="3">
+  <w:num w:numId="3" w16cid:durableId="1392002444">
     <w:abstractNumId w:val="11"/>
   </w:num>
-  <w:num w:numId="4">
+  <w:num w:numId="4" w16cid:durableId="150948258">
     <w:abstractNumId w:val="25"/>
   </w:num>
-  <w:num w:numId="5">
+  <w:num w:numId="5" w16cid:durableId="1346783504">
     <w:abstractNumId w:val="27"/>
   </w:num>
-  <w:num w:numId="6">
+  <w:num w:numId="6" w16cid:durableId="500510359">
     <w:abstractNumId w:val="15"/>
   </w:num>
-  <w:num w:numId="7">
+  <w:num w:numId="7" w16cid:durableId="1367635320">
     <w:abstractNumId w:val="12"/>
   </w:num>
-  <w:num w:numId="8">
+  <w:num w:numId="8" w16cid:durableId="1320378037">
     <w:abstractNumId w:val="7"/>
   </w:num>
-  <w:num w:numId="9">
+  <w:num w:numId="9" w16cid:durableId="2074424177">
     <w:abstractNumId w:val="14"/>
   </w:num>
-  <w:num w:numId="10">
+  <w:num w:numId="10" w16cid:durableId="773287101">
     <w:abstractNumId w:val="10"/>
   </w:num>
-  <w:num w:numId="11">
+  <w:num w:numId="11" w16cid:durableId="305624047">
     <w:abstractNumId w:val="2"/>
   </w:num>
-  <w:num w:numId="12">
+  <w:num w:numId="12" w16cid:durableId="1580363072">
     <w:abstractNumId w:val="17"/>
   </w:num>
-  <w:num w:numId="13">
+  <w:num w:numId="13" w16cid:durableId="123931764">
     <w:abstractNumId w:val="16"/>
   </w:num>
-  <w:num w:numId="14">
+  <w:num w:numId="14" w16cid:durableId="1518471340">
     <w:abstractNumId w:val="8"/>
   </w:num>
-  <w:num w:numId="15">
+  <w:num w:numId="15" w16cid:durableId="925654293">
     <w:abstractNumId w:val="19"/>
   </w:num>
-  <w:num w:numId="16">
+  <w:num w:numId="16" w16cid:durableId="816724163">
     <w:abstractNumId w:val="6"/>
   </w:num>
-  <w:num w:numId="17">
+  <w:num w:numId="17" w16cid:durableId="976103391">
     <w:abstractNumId w:val="18"/>
   </w:num>
-  <w:num w:numId="18">
+  <w:num w:numId="18" w16cid:durableId="1206987042">
     <w:abstractNumId w:val="2"/>
   </w:num>
-  <w:num w:numId="19">
+  <w:num w:numId="19" w16cid:durableId="369840844">
     <w:abstractNumId w:val="5"/>
   </w:num>
-  <w:num w:numId="20">
+  <w:num w:numId="20" w16cid:durableId="1016276546">
     <w:abstractNumId w:val="2"/>
     <w:lvlOverride w:ilvl="0">
       <w:startOverride w:val="1"/>
@@ -8641,52 +9421,52 @@
       <w:startOverride w:val="1"/>
     </w:lvlOverride>
   </w:num>
-  <w:num w:numId="21">
+  <w:num w:numId="21" w16cid:durableId="1176312369">
     <w:abstractNumId w:val="3"/>
   </w:num>
-  <w:num w:numId="22">
+  <w:num w:numId="22" w16cid:durableId="239145137">
     <w:abstractNumId w:val="2"/>
   </w:num>
-  <w:num w:numId="23">
+  <w:num w:numId="23" w16cid:durableId="1141925877">
     <w:abstractNumId w:val="22"/>
   </w:num>
-  <w:num w:numId="24">
+  <w:num w:numId="24" w16cid:durableId="2073768444">
     <w:abstractNumId w:val="24"/>
   </w:num>
-  <w:num w:numId="25">
+  <w:num w:numId="25" w16cid:durableId="662049185">
     <w:abstractNumId w:val="23"/>
   </w:num>
-  <w:num w:numId="26">
+  <w:num w:numId="26" w16cid:durableId="1514496639">
     <w:abstractNumId w:val="2"/>
   </w:num>
-  <w:num w:numId="27">
+  <w:num w:numId="27" w16cid:durableId="475758442">
     <w:abstractNumId w:val="2"/>
   </w:num>
-  <w:num w:numId="28">
+  <w:num w:numId="28" w16cid:durableId="960187642">
     <w:abstractNumId w:val="0"/>
   </w:num>
-  <w:num w:numId="29">
+  <w:num w:numId="29" w16cid:durableId="457377441">
     <w:abstractNumId w:val="25"/>
   </w:num>
-  <w:num w:numId="30">
+  <w:num w:numId="30" w16cid:durableId="975063737">
     <w:abstractNumId w:val="13"/>
   </w:num>
-  <w:num w:numId="31">
+  <w:num w:numId="31" w16cid:durableId="277775">
     <w:abstractNumId w:val="9"/>
   </w:num>
-  <w:num w:numId="32">
+  <w:num w:numId="32" w16cid:durableId="142701638">
     <w:abstractNumId w:val="20"/>
   </w:num>
-  <w:num w:numId="33">
+  <w:num w:numId="33" w16cid:durableId="206725686">
     <w:abstractNumId w:val="21"/>
   </w:num>
-  <w:num w:numId="34">
+  <w:num w:numId="34" w16cid:durableId="501746914">
     <w:abstractNumId w:val="4"/>
   </w:num>
-  <w:num w:numId="35">
+  <w:num w:numId="35" w16cid:durableId="1578515805">
     <w:abstractNumId w:val="13"/>
   </w:num>
-  <w:num w:numId="36">
+  <w:num w:numId="36" w16cid:durableId="462625268">
     <w:abstractNumId w:val="13"/>
   </w:num>
   <w:numIdMacAtCleanup w:val="10"/>
@@ -8694,7 +9474,7 @@
 </file>
 
 <file path=word/styles.xml><?xml version="1.0" encoding="utf-8"?>
-<w:styles xmlns:mc="http://schemas.openxmlformats.org/markup-compatibility/2006" xmlns:r="http://schemas.openxmlformats.org/officeDocument/2006/relationships" xmlns:w="http://schemas.openxmlformats.org/wordprocessingml/2006/main" xmlns:w14="http://schemas.microsoft.com/office/word/2010/wordml" xmlns:w15="http://schemas.microsoft.com/office/word/2012/wordml" xmlns:w16cid="http://schemas.microsoft.com/office/word/2016/wordml/cid" xmlns:w16se="http://schemas.microsoft.com/office/word/2015/wordml/symex" mc:Ignorable="w14 w15 w16se w16cid">
+<w:styles xmlns:mc="http://schemas.openxmlformats.org/markup-compatibility/2006" xmlns:r="http://schemas.openxmlformats.org/officeDocument/2006/relationships" xmlns:w="http://schemas.openxmlformats.org/wordprocessingml/2006/main" xmlns:w14="http://schemas.microsoft.com/office/word/2010/wordml" xmlns:w15="http://schemas.microsoft.com/office/word/2012/wordml" xmlns:w16cex="http://schemas.microsoft.com/office/word/2018/wordml/cex" xmlns:w16cid="http://schemas.microsoft.com/office/word/2016/wordml/cid" xmlns:w16="http://schemas.microsoft.com/office/word/2018/wordml" xmlns:w16sdtdh="http://schemas.microsoft.com/office/word/2020/wordml/sdtdatahash" xmlns:w16se="http://schemas.microsoft.com/office/word/2015/wordml/symex" mc:Ignorable="w14 w15 w16se w16cid w16 w16cex w16sdtdh">
   <w:docDefaults>
     <w:rPrDefault>
       <w:rPr>
@@ -8708,7 +9488,7 @@
       </w:pPr>
     </w:pPrDefault>
   </w:docDefaults>
-  <w:latentStyles w:defLockedState="0" w:defUIPriority="99" w:defSemiHidden="0" w:defUnhideWhenUsed="0" w:defQFormat="0" w:count="375">
+  <w:latentStyles w:defLockedState="0" w:defUIPriority="99" w:defSemiHidden="0" w:defUnhideWhenUsed="0" w:defQFormat="0" w:count="376">
     <w:lsdException w:name="Normal" w:uiPriority="0" w:qFormat="1"/>
     <w:lsdException w:name="heading 1" w:uiPriority="9" w:qFormat="1"/>
     <w:lsdException w:name="heading 2" w:semiHidden="1" w:uiPriority="9" w:unhideWhenUsed="1" w:qFormat="1"/>
@@ -9084,6 +9864,7 @@
     <w:lsdException w:name="Smart Hyperlink" w:semiHidden="1" w:unhideWhenUsed="1"/>
     <w:lsdException w:name="Hashtag" w:semiHidden="1" w:unhideWhenUsed="1"/>
     <w:lsdException w:name="Unresolved Mention" w:semiHidden="1" w:unhideWhenUsed="1"/>
+    <w:lsdException w:name="Smart Link" w:semiHidden="1" w:unhideWhenUsed="1"/>
   </w:latentStyles>
   <w:style w:type="paragraph" w:default="1" w:styleId="Normal">
     <w:name w:val="Normal"/>
@@ -10952,10 +11733,30 @@
 </file>
 
 <file path=customXml/item1.xml><?xml version="1.0" encoding="utf-8"?>
+<p:properties xmlns:p="http://schemas.microsoft.com/office/2006/metadata/properties" xmlns:xsi="http://www.w3.org/2001/XMLSchema-instance" xmlns:pc="http://schemas.microsoft.com/office/infopath/2007/PartnerControls">
+  <documentManagement>
+    <TaxCatchAll xmlns="e624b398-2f39-40d3-a8cc-15a7835efdaa" xsi:nil="true"/>
+    <lcf76f155ced4ddcb4097134ff3c332f xmlns="4d890701-2e3d-41dc-aa92-aedcfdf3d575">
+      <Terms xmlns="http://schemas.microsoft.com/office/infopath/2007/PartnerControls"/>
+    </lcf76f155ced4ddcb4097134ff3c332f>
+  </documentManagement>
+</p:properties>
+</file>
+
+<file path=customXml/item2.xml><?xml version="1.0" encoding="utf-8"?>
+<?mso-contentType ?>
+<FormTemplates xmlns="http://schemas.microsoft.com/sharepoint/v3/contenttype/forms">
+  <Display>DocumentLibraryForm</Display>
+  <Edit>DocumentLibraryForm</Edit>
+  <New>DocumentLibraryForm</New>
+</FormTemplates>
+</file>
+
+<file path=customXml/item3.xml><?xml version="1.0" encoding="utf-8"?>
 <b:Sources xmlns:b="http://schemas.openxmlformats.org/officeDocument/2006/bibliography" xmlns="http://schemas.openxmlformats.org/officeDocument/2006/bibliography" SelectedStyle="\APA.XSL" StyleName="APA"/>
 </file>
 
-<file path=customXml/item2.xml><?xml version="1.0" encoding="utf-8"?>
+<file path=customXml/item4.xml><?xml version="1.0" encoding="utf-8"?>
 <ct:contentTypeSchema xmlns:ct="http://schemas.microsoft.com/office/2006/metadata/contentType" xmlns:ma="http://schemas.microsoft.com/office/2006/metadata/properties/metaAttributes" ct:_="" ma:_="" ma:contentTypeName="Documento" ma:contentTypeID="0x010100F7F70E6A2F19084B8AB1326CBD6412D7" ma:contentTypeVersion="13" ma:contentTypeDescription="Crear nuevo documento." ma:contentTypeScope="" ma:versionID="dcce2ba4045938ab35c03e3f9b62f934">
   <xsd:schema xmlns:xsd="http://www.w3.org/2001/XMLSchema" xmlns:xs="http://www.w3.org/2001/XMLSchema" xmlns:p="http://schemas.microsoft.com/office/2006/metadata/properties" xmlns:ns2="4d890701-2e3d-41dc-aa92-aedcfdf3d575" xmlns:ns3="e624b398-2f39-40d3-a8cc-15a7835efdaa" targetNamespace="http://schemas.microsoft.com/office/2006/metadata/properties" ma:root="true" ma:fieldsID="aa2e34dab767e5c03bd74dba7c51b0dd" ns2:_="" ns3:_="">
     <xsd:import namespace="4d890701-2e3d-41dc-aa92-aedcfdf3d575"/>
@@ -11178,27 +11979,26 @@
 </ct:contentTypeSchema>
 </file>
 
-<file path=customXml/item3.xml><?xml version="1.0" encoding="utf-8"?>
-<?mso-contentType ?>
-<FormTemplates xmlns="http://schemas.microsoft.com/sharepoint/v3/contenttype/forms">
-  <Display>DocumentLibraryForm</Display>
-  <Edit>DocumentLibraryForm</Edit>
-  <New>DocumentLibraryForm</New>
-</FormTemplates>
+<file path=customXml/itemProps1.xml><?xml version="1.0" encoding="utf-8"?>
+<ds:datastoreItem xmlns:ds="http://schemas.openxmlformats.org/officeDocument/2006/customXml" ds:itemID="{C95E8228-041E-4FE6-867C-E710FCD8B89A}">
+  <ds:schemaRefs>
+    <ds:schemaRef ds:uri="http://schemas.microsoft.com/office/2006/metadata/properties"/>
+    <ds:schemaRef ds:uri="http://schemas.microsoft.com/office/infopath/2007/PartnerControls"/>
+    <ds:schemaRef ds:uri="e624b398-2f39-40d3-a8cc-15a7835efdaa"/>
+    <ds:schemaRef ds:uri="4d890701-2e3d-41dc-aa92-aedcfdf3d575"/>
+  </ds:schemaRefs>
+</ds:datastoreItem>
 </file>
 
-<file path=customXml/item4.xml><?xml version="1.0" encoding="utf-8"?>
-<p:properties xmlns:p="http://schemas.microsoft.com/office/2006/metadata/properties" xmlns:xsi="http://www.w3.org/2001/XMLSchema-instance" xmlns:pc="http://schemas.microsoft.com/office/infopath/2007/PartnerControls">
-  <documentManagement>
-    <TaxCatchAll xmlns="e624b398-2f39-40d3-a8cc-15a7835efdaa" xsi:nil="true"/>
-    <lcf76f155ced4ddcb4097134ff3c332f xmlns="4d890701-2e3d-41dc-aa92-aedcfdf3d575">
-      <Terms xmlns="http://schemas.microsoft.com/office/infopath/2007/PartnerControls"/>
-    </lcf76f155ced4ddcb4097134ff3c332f>
-  </documentManagement>
-</p:properties>
+<file path=customXml/itemProps2.xml><?xml version="1.0" encoding="utf-8"?>
+<ds:datastoreItem xmlns:ds="http://schemas.openxmlformats.org/officeDocument/2006/customXml" ds:itemID="{7FF9D3C2-0AFB-4894-BAD3-4060C11AB8F1}">
+  <ds:schemaRefs>
+    <ds:schemaRef ds:uri="http://schemas.microsoft.com/sharepoint/v3/contenttype/forms"/>
+  </ds:schemaRefs>
+</ds:datastoreItem>
 </file>
 
-<file path=customXml/itemProps1.xml><?xml version="1.0" encoding="utf-8"?>
+<file path=customXml/itemProps3.xml><?xml version="1.0" encoding="utf-8"?>
 <ds:datastoreItem xmlns:ds="http://schemas.openxmlformats.org/officeDocument/2006/customXml" ds:itemID="{E2EED001-3F11-634D-A302-61E6F19E1705}">
   <ds:schemaRefs>
     <ds:schemaRef ds:uri="http://schemas.openxmlformats.org/officeDocument/2006/bibliography"/>
@@ -11206,14 +12006,21 @@
 </ds:datastoreItem>
 </file>
 
-<file path=customXml/itemProps2.xml><?xml version="1.0" encoding="utf-8"?>
-<ds:datastoreItem xmlns:ds="http://schemas.openxmlformats.org/officeDocument/2006/customXml" ds:itemID="{AC3821E3-14F7-440B-AD16-1A2BBABB2779}"/>
-</file>
-
-<file path=customXml/itemProps3.xml><?xml version="1.0" encoding="utf-8"?>
-<ds:datastoreItem xmlns:ds="http://schemas.openxmlformats.org/officeDocument/2006/customXml" ds:itemID="{7FF9D3C2-0AFB-4894-BAD3-4060C11AB8F1}"/>
-</file>
-
 <file path=customXml/itemProps4.xml><?xml version="1.0" encoding="utf-8"?>
-<ds:datastoreItem xmlns:ds="http://schemas.openxmlformats.org/officeDocument/2006/customXml" ds:itemID="{C95E8228-041E-4FE6-867C-E710FCD8B89A}"/>
+<ds:datastoreItem xmlns:ds="http://schemas.openxmlformats.org/officeDocument/2006/customXml" ds:itemID="{AC3821E3-14F7-440B-AD16-1A2BBABB2779}">
+  <ds:schemaRefs>
+    <ds:schemaRef ds:uri="http://schemas.microsoft.com/office/2006/metadata/contentType"/>
+    <ds:schemaRef ds:uri="http://schemas.microsoft.com/office/2006/metadata/properties/metaAttributes"/>
+    <ds:schemaRef ds:uri="http://www.w3.org/2001/XMLSchema"/>
+    <ds:schemaRef ds:uri="http://schemas.microsoft.com/office/2006/metadata/properties"/>
+    <ds:schemaRef ds:uri="4d890701-2e3d-41dc-aa92-aedcfdf3d575"/>
+    <ds:schemaRef ds:uri="e624b398-2f39-40d3-a8cc-15a7835efdaa"/>
+    <ds:schemaRef ds:uri="http://schemas.microsoft.com/office/2006/documentManagement/types"/>
+    <ds:schemaRef ds:uri="http://schemas.microsoft.com/office/infopath/2007/PartnerControls"/>
+    <ds:schemaRef ds:uri="http://schemas.openxmlformats.org/package/2006/metadata/core-properties"/>
+    <ds:schemaRef ds:uri="http://purl.org/dc/elements/1.1/"/>
+    <ds:schemaRef ds:uri="http://purl.org/dc/terms/"/>
+    <ds:schemaRef ds:uri="http://schemas.microsoft.com/internal/obd"/>
+  </ds:schemaRefs>
+</ds:datastoreItem>
 </file>